--- a/FIGURES.docx
+++ b/FIGURES.docx
@@ -457,10 +457,99 @@
       <w:pPr>
         <w:pStyle w:val="Heading2"/>
       </w:pPr>
-      <w:bookmarkStart w:id="38" w:name="figure-9.-parameter-comparison-between-parameters-fit-with-the-same-methods-on-the-same-model-form-but-with-two-different-data-sets-one-with-only-field-plots-information-and-with-with-compbined-field-and-remote-sensing-data.-the-first-panel-is-for-the-intercept-and-the-second-for-the-first-slope."/>
+      <w:bookmarkStart w:id="38" w:name="figure-9.-parameter-comparison-between-parameters-fit-with-the-same-methods-on-the-same-model-form-but-with-two-different-data-sets-one-with-only-field-plots-information-and-one-with-combined-field-and-remote-sensing-data.-the-first-panel-is-for-the-intercept-and-the-second-for-the-slopes."/>
       <w:bookmarkEnd w:id="38"/>
       <w:r>
-        <w:t xml:space="preserve">Figure 9. Parameter comparison between parameters fit with the same methods on the same model form but with two different data sets, one with only field plots information and with with compbined field and remote sensing data. The first panel is for the intercept, and the second for the first slope.</w:t>
+        <w:t xml:space="preserve">Figure 9. Parameter comparison between parameters fit with the same methods on the same model form but with two different data sets, one with only field plots information and one with combined field and remote sensing data. The first panel is for the intercept, and the second for the slopes.</w:t>
+      </w:r>
+    </w:p>
+    <w:p>
+      <w:r>
+        <w:drawing>
+          <wp:inline>
+            <wp:extent cx="4610100" cy="3695700"/>
+            <wp:effectExtent b="0" l="0" r="0" t="0"/>
+            <wp:docPr descr="" id="1" name="Picture"/>
+            <a:graphic>
+              <a:graphicData uri="http://schemas.openxmlformats.org/drawingml/2006/picture">
+                <pic:pic>
+                  <pic:nvPicPr>
+                    <pic:cNvPr descr="FIGURES_files/figure-docx/unnamed-chunk-7-1.png" id="0" name="Picture"/>
+                    <pic:cNvPicPr>
+                      <a:picLocks noChangeArrowheads="1" noChangeAspect="1"/>
+                    </pic:cNvPicPr>
+                  </pic:nvPicPr>
+                  <pic:blipFill>
+                    <a:blip r:embed="rId39"/>
+                    <a:stretch>
+                      <a:fillRect/>
+                    </a:stretch>
+                  </pic:blipFill>
+                  <pic:spPr bwMode="auto">
+                    <a:xfrm>
+                      <a:off x="0" y="0"/>
+                      <a:ext cx="4610100" cy="3695700"/>
+                    </a:xfrm>
+                    <a:prstGeom prst="rect">
+                      <a:avLst/>
+                    </a:prstGeom>
+                    <a:noFill/>
+                    <a:ln w="9525">
+                      <a:noFill/>
+                      <a:headEnd/>
+                      <a:tailEnd/>
+                    </a:ln>
+                  </pic:spPr>
+                </pic:pic>
+              </a:graphicData>
+            </a:graphic>
+          </wp:inline>
+        </w:drawing>
+      </w:r>
+      <w:r>
+        <w:t xml:space="preserve"> </w:t>
+      </w:r>
+      <w:r>
+        <w:drawing>
+          <wp:inline>
+            <wp:extent cx="4610100" cy="3695700"/>
+            <wp:effectExtent b="0" l="0" r="0" t="0"/>
+            <wp:docPr descr="" id="1" name="Picture"/>
+            <a:graphic>
+              <a:graphicData uri="http://schemas.openxmlformats.org/drawingml/2006/picture">
+                <pic:pic>
+                  <pic:nvPicPr>
+                    <pic:cNvPr descr="FIGURES_files/figure-docx/unnamed-chunk-7-2.png" id="0" name="Picture"/>
+                    <pic:cNvPicPr>
+                      <a:picLocks noChangeArrowheads="1" noChangeAspect="1"/>
+                    </pic:cNvPicPr>
+                  </pic:nvPicPr>
+                  <pic:blipFill>
+                    <a:blip r:embed="rId40"/>
+                    <a:stretch>
+                      <a:fillRect/>
+                    </a:stretch>
+                  </pic:blipFill>
+                  <pic:spPr bwMode="auto">
+                    <a:xfrm>
+                      <a:off x="0" y="0"/>
+                      <a:ext cx="4610100" cy="3695700"/>
+                    </a:xfrm>
+                    <a:prstGeom prst="rect">
+                      <a:avLst/>
+                    </a:prstGeom>
+                    <a:noFill/>
+                    <a:ln w="9525">
+                      <a:noFill/>
+                      <a:headEnd/>
+                      <a:tailEnd/>
+                    </a:ln>
+                  </pic:spPr>
+                </pic:pic>
+              </a:graphicData>
+            </a:graphic>
+          </wp:inline>
+        </w:drawing>
       </w:r>
     </w:p>
     <w:sectPr/>
@@ -556,7 +645,7 @@
     </w:lvl>
   </w:abstractNum>
   <w:abstractNum w:abstractNumId="990">
-    <w:nsid w:val="47c1b4c5"/>
+    <w:nsid w:val="976a110a"/>
     <w:multiLevelType w:val="multilevel"/>
     <w:lvl w:ilvl="0">
       <w:numFmt w:val="bullet"/>

--- a/FIGURES.docx
+++ b/FIGURES.docx
@@ -23,57 +23,14 @@
         <w:t xml:space="preserve">Figure 1. Our study areas: the managed forests of Saskatchewan and the Prince Albert Forest Management Area.</w:t>
       </w:r>
     </w:p>
-    <w:p>
-      <w:r>
-        <w:drawing>
-          <wp:inline>
-            <wp:extent cx="5440680" cy="7261974"/>
-            <wp:effectExtent b="0" l="0" r="0" t="0"/>
-            <wp:docPr descr="" id="1" name="Picture"/>
-            <a:graphic>
-              <a:graphicData uri="http://schemas.openxmlformats.org/drawingml/2006/picture">
-                <pic:pic>
-                  <pic:nvPicPr>
-                    <pic:cNvPr descr="figures/Figure1_try1.JPG" id="0" name="Picture"/>
-                    <pic:cNvPicPr>
-                      <a:picLocks noChangeArrowheads="1" noChangeAspect="1"/>
-                    </pic:cNvPicPr>
-                  </pic:nvPicPr>
-                  <pic:blipFill>
-                    <a:blip r:embed="rId23"/>
-                    <a:stretch>
-                      <a:fillRect/>
-                    </a:stretch>
-                  </pic:blipFill>
-                  <pic:spPr bwMode="auto">
-                    <a:xfrm>
-                      <a:off x="0" y="0"/>
-                      <a:ext cx="5440680" cy="7261974"/>
-                    </a:xfrm>
-                    <a:prstGeom prst="rect">
-                      <a:avLst/>
-                    </a:prstGeom>
-                    <a:noFill/>
-                    <a:ln w="9525">
-                      <a:noFill/>
-                      <a:headEnd/>
-                      <a:tailEnd/>
-                    </a:ln>
-                  </pic:spPr>
-                </pic:pic>
-              </a:graphicData>
-            </a:graphic>
-          </wp:inline>
-        </w:drawing>
-      </w:r>
-    </w:p>
     <w:p/>
+    <w:p/>
     <w:p>
       <w:pPr>
         <w:pStyle w:val="Heading2"/>
       </w:pPr>
-      <w:bookmarkStart w:id="24" w:name="figure-2.-analyses-inputs-and-flow."/>
-      <w:bookmarkEnd w:id="24"/>
+      <w:bookmarkStart w:id="23" w:name="figure-2.-analyses-inputs-and-flow."/>
+      <w:bookmarkEnd w:id="23"/>
       <w:r>
         <w:t xml:space="preserve">Figure 2. Analyses inputs and flow.</w:t>
       </w:r>
@@ -89,13 +46,13 @@
               <a:graphicData uri="http://schemas.openxmlformats.org/drawingml/2006/picture">
                 <pic:pic>
                   <pic:nvPicPr>
-                    <pic:cNvPr descr="figures/CB_figure2_v2.jpeg" id="0" name="Picture"/>
+                    <pic:cNvPr descr="figures/fig2.jpeg" id="0" name="Picture"/>
                     <pic:cNvPicPr>
                       <a:picLocks noChangeArrowheads="1" noChangeAspect="1"/>
                     </pic:cNvPicPr>
                   </pic:nvPicPr>
                   <pic:blipFill>
-                    <a:blip r:embed="rId25"/>
+                    <a:blip r:embed="rId24"/>
                     <a:stretch>
                       <a:fillRect/>
                     </a:stretch>
@@ -127,8 +84,8 @@
       <w:pPr>
         <w:pStyle w:val="Heading2"/>
       </w:pPr>
-      <w:bookmarkStart w:id="26" w:name="figure-3.-tree-level-measurements-over-plot-age-by-species-for-plots-used-for-biomass-prediction."/>
-      <w:bookmarkEnd w:id="26"/>
+      <w:bookmarkStart w:id="25" w:name="figure-3.-tree-level-measurements-over-plot-age-by-species-for-plots-used-for-biomass-prediction."/>
+      <w:bookmarkEnd w:id="25"/>
       <w:r>
         <w:t xml:space="preserve">Figure 3. Tree-level measurements over plot age, by species for plots used for biomass prediction.</w:t>
       </w:r>
@@ -150,7 +107,7 @@
                     </pic:cNvPicPr>
                   </pic:nvPicPr>
                   <pic:blipFill>
-                    <a:blip r:embed="rId27"/>
+                    <a:blip r:embed="rId26"/>
                     <a:stretch>
                       <a:fillRect/>
                     </a:stretch>
@@ -182,8 +139,8 @@
       <w:pPr>
         <w:pStyle w:val="Heading2"/>
       </w:pPr>
-      <w:bookmarkStart w:id="28" w:name="figure-4.-number-of-plots-measured-in-each-measurement-year."/>
-      <w:bookmarkEnd w:id="28"/>
+      <w:bookmarkStart w:id="27" w:name="figure-4.-number-of-plots-measured-in-each-measurement-year."/>
+      <w:bookmarkEnd w:id="27"/>
       <w:r>
         <w:t xml:space="preserve">Figure 4. Number of plots measured in each measurement year.</w:t>
       </w:r>
@@ -205,7 +162,7 @@
                     </pic:cNvPicPr>
                   </pic:nvPicPr>
                   <pic:blipFill>
-                    <a:blip r:embed="rId29"/>
+                    <a:blip r:embed="rId28"/>
                     <a:stretch>
                       <a:fillRect/>
                     </a:stretch>
@@ -237,8 +194,8 @@
       <w:pPr>
         <w:pStyle w:val="Heading2"/>
       </w:pPr>
-      <w:bookmarkStart w:id="30" w:name="figure-5.-average-yearly-biomass-across-all-pixels-of-the-combined-data-estimates-for-each-year-from-1984-2012."/>
-      <w:bookmarkEnd w:id="30"/>
+      <w:bookmarkStart w:id="29" w:name="figure-5.-average-yearly-biomass-across-all-pixels-of-the-combined-data-estimates-for-each-year-from-1984-2012."/>
+      <w:bookmarkEnd w:id="29"/>
       <w:r>
         <w:t xml:space="preserve">Figure 5. Average yearly biomass across all pixels of the combined-data estimates for each year from 1984-2012.</w:t>
       </w:r>
@@ -260,7 +217,7 @@
                     </pic:cNvPicPr>
                   </pic:nvPicPr>
                   <pic:blipFill>
-                    <a:blip r:embed="rId31"/>
+                    <a:blip r:embed="rId30"/>
                     <a:stretch>
                       <a:fillRect/>
                     </a:stretch>
@@ -292,8 +249,8 @@
       <w:pPr>
         <w:pStyle w:val="Heading2"/>
       </w:pPr>
-      <w:bookmarkStart w:id="32" w:name="figure-6.-model-residuals-for-mixed-effect-model-fit-to-field-plot-data."/>
-      <w:bookmarkEnd w:id="32"/>
+      <w:bookmarkStart w:id="31" w:name="figure-6.-model-residuals-for-mixed-effect-model-fit-to-field-plot-data."/>
+      <w:bookmarkEnd w:id="31"/>
       <w:r>
         <w:t xml:space="preserve">Figure 6. Model residuals for mixed effect model fit to field plot data.</w:t>
       </w:r>
@@ -315,7 +272,7 @@
                     </pic:cNvPicPr>
                   </pic:nvPicPr>
                   <pic:blipFill>
-                    <a:blip r:embed="rId33"/>
+                    <a:blip r:embed="rId32"/>
                     <a:stretch>
                       <a:fillRect/>
                     </a:stretch>
@@ -347,8 +304,8 @@
       <w:pPr>
         <w:pStyle w:val="Heading2"/>
       </w:pPr>
-      <w:bookmarkStart w:id="34" w:name="figure-7.-model-residuals-for-mixed-effect-model-fit-to-the-combined-field-and-remote-sensing-data."/>
-      <w:bookmarkEnd w:id="34"/>
+      <w:bookmarkStart w:id="33" w:name="figure-7.-model-residuals-for-mixed-effect-model-fit-to-the-combined-field-and-remote-sensing-data."/>
+      <w:bookmarkEnd w:id="33"/>
       <w:r>
         <w:t xml:space="preserve">Figure 7. Model residuals for mixed effect model fit to the combined field and remote sensing data.</w:t>
       </w:r>
@@ -370,7 +327,7 @@
                     </pic:cNvPicPr>
                   </pic:nvPicPr>
                   <pic:blipFill>
-                    <a:blip r:embed="rId35"/>
+                    <a:blip r:embed="rId34"/>
                     <a:stretch>
                       <a:fillRect/>
                     </a:stretch>
@@ -402,8 +359,8 @@
       <w:pPr>
         <w:pStyle w:val="Heading2"/>
       </w:pPr>
-      <w:bookmarkStart w:id="36" w:name="figure-8.-confidence-interval-around-parameter-estimates-of-a-type-ii-combined-exponential-and-power-function-with-random-effect-on-plot-fit-for-predicting-change-in-biomass-in-the-field-plots-as-a-function-of-age."/>
-      <w:bookmarkEnd w:id="36"/>
+      <w:bookmarkStart w:id="35" w:name="figure-8.-confidence-interval-around-parameter-estimates-of-a-type-ii-combined-exponential-and-power-function-with-random-effect-on-plot-fit-for-predicting-change-in-biomass-in-the-field-plots-as-a-function-of-age."/>
+      <w:bookmarkEnd w:id="35"/>
       <w:r>
         <w:t xml:space="preserve">Figure 8. Confidence interval around parameter estimates of a TYPE II combined exponential and power function with random effect on plot, fit for predicting change in biomass in the field plots as a function of age.</w:t>
       </w:r>
@@ -425,7 +382,7 @@
                     </pic:cNvPicPr>
                   </pic:nvPicPr>
                   <pic:blipFill>
-                    <a:blip r:embed="rId37"/>
+                    <a:blip r:embed="rId36"/>
                     <a:stretch>
                       <a:fillRect/>
                     </a:stretch>
@@ -457,8 +414,8 @@
       <w:pPr>
         <w:pStyle w:val="Heading2"/>
       </w:pPr>
-      <w:bookmarkStart w:id="38" w:name="figure-9.-parameter-comparison-between-parameters-fit-with-the-same-methods-on-the-same-model-form-but-with-two-different-data-sets-one-with-only-field-plots-information-and-one-with-combined-field-and-remote-sensing-data.-the-first-panel-is-for-the-intercept-and-the-second-for-the-slopes."/>
-      <w:bookmarkEnd w:id="38"/>
+      <w:bookmarkStart w:id="37" w:name="figure-9.-parameter-comparison-between-parameters-fit-with-the-same-methods-on-the-same-model-form-but-with-two-different-data-sets-one-with-only-field-plots-information-and-one-with-combined-field-and-remote-sensing-data.-the-first-panel-is-for-the-intercept-and-the-second-for-the-slopes."/>
+      <w:bookmarkEnd w:id="37"/>
       <w:r>
         <w:t xml:space="preserve">Figure 9. Parameter comparison between parameters fit with the same methods on the same model form but with two different data sets, one with only field plots information and one with combined field and remote sensing data. The first panel is for the intercept, and the second for the slopes.</w:t>
       </w:r>
@@ -475,6 +432,51 @@
                 <pic:pic>
                   <pic:nvPicPr>
                     <pic:cNvPr descr="FIGURES_files/figure-docx/unnamed-chunk-7-1.png" id="0" name="Picture"/>
+                    <pic:cNvPicPr>
+                      <a:picLocks noChangeArrowheads="1" noChangeAspect="1"/>
+                    </pic:cNvPicPr>
+                  </pic:nvPicPr>
+                  <pic:blipFill>
+                    <a:blip r:embed="rId38"/>
+                    <a:stretch>
+                      <a:fillRect/>
+                    </a:stretch>
+                  </pic:blipFill>
+                  <pic:spPr bwMode="auto">
+                    <a:xfrm>
+                      <a:off x="0" y="0"/>
+                      <a:ext cx="4610100" cy="3695700"/>
+                    </a:xfrm>
+                    <a:prstGeom prst="rect">
+                      <a:avLst/>
+                    </a:prstGeom>
+                    <a:noFill/>
+                    <a:ln w="9525">
+                      <a:noFill/>
+                      <a:headEnd/>
+                      <a:tailEnd/>
+                    </a:ln>
+                  </pic:spPr>
+                </pic:pic>
+              </a:graphicData>
+            </a:graphic>
+          </wp:inline>
+        </w:drawing>
+      </w:r>
+      <w:r>
+        <w:t xml:space="preserve"> </w:t>
+      </w:r>
+      <w:r>
+        <w:drawing>
+          <wp:inline>
+            <wp:extent cx="4610100" cy="3695700"/>
+            <wp:effectExtent b="0" l="0" r="0" t="0"/>
+            <wp:docPr descr="" id="1" name="Picture"/>
+            <a:graphic>
+              <a:graphicData uri="http://schemas.openxmlformats.org/drawingml/2006/picture">
+                <pic:pic>
+                  <pic:nvPicPr>
+                    <pic:cNvPr descr="FIGURES_files/figure-docx/unnamed-chunk-7-2.png" id="0" name="Picture"/>
                     <pic:cNvPicPr>
                       <a:picLocks noChangeArrowheads="1" noChangeAspect="1"/>
                     </pic:cNvPicPr>
@@ -506,51 +508,6 @@
           </wp:inline>
         </w:drawing>
       </w:r>
-      <w:r>
-        <w:t xml:space="preserve"> </w:t>
-      </w:r>
-      <w:r>
-        <w:drawing>
-          <wp:inline>
-            <wp:extent cx="4610100" cy="3695700"/>
-            <wp:effectExtent b="0" l="0" r="0" t="0"/>
-            <wp:docPr descr="" id="1" name="Picture"/>
-            <a:graphic>
-              <a:graphicData uri="http://schemas.openxmlformats.org/drawingml/2006/picture">
-                <pic:pic>
-                  <pic:nvPicPr>
-                    <pic:cNvPr descr="FIGURES_files/figure-docx/unnamed-chunk-7-2.png" id="0" name="Picture"/>
-                    <pic:cNvPicPr>
-                      <a:picLocks noChangeArrowheads="1" noChangeAspect="1"/>
-                    </pic:cNvPicPr>
-                  </pic:nvPicPr>
-                  <pic:blipFill>
-                    <a:blip r:embed="rId40"/>
-                    <a:stretch>
-                      <a:fillRect/>
-                    </a:stretch>
-                  </pic:blipFill>
-                  <pic:spPr bwMode="auto">
-                    <a:xfrm>
-                      <a:off x="0" y="0"/>
-                      <a:ext cx="4610100" cy="3695700"/>
-                    </a:xfrm>
-                    <a:prstGeom prst="rect">
-                      <a:avLst/>
-                    </a:prstGeom>
-                    <a:noFill/>
-                    <a:ln w="9525">
-                      <a:noFill/>
-                      <a:headEnd/>
-                      <a:tailEnd/>
-                    </a:ln>
-                  </pic:spPr>
-                </pic:pic>
-              </a:graphicData>
-            </a:graphic>
-          </wp:inline>
-        </w:drawing>
-      </w:r>
     </w:p>
     <w:sectPr/>
   </w:body>
@@ -645,7 +602,7 @@
     </w:lvl>
   </w:abstractNum>
   <w:abstractNum w:abstractNumId="990">
-    <w:nsid w:val="976a110a"/>
+    <w:nsid w:val="19bfbfa8"/>
     <w:multiLevelType w:val="multilevel"/>
     <w:lvl w:ilvl="0">
       <w:numFmt w:val="bullet"/>

--- a/FIGURES.docx
+++ b/FIGURES.docx
@@ -21,18 +21,6 @@
       <w:bookmarkEnd w:id="22"/>
       <w:r>
         <w:t xml:space="preserve">Figure 1. Our study areas: the managed forests of Saskatchewan and the Prince Albert Forest Management Area.</w:t>
-      </w:r>
-    </w:p>
-    <w:p/>
-    <w:p/>
-    <w:p>
-      <w:pPr>
-        <w:pStyle w:val="Heading2"/>
-      </w:pPr>
-      <w:bookmarkStart w:id="23" w:name="figure-2.-analyses-inputs-and-flow."/>
-      <w:bookmarkEnd w:id="23"/>
-      <w:r>
-        <w:t xml:space="preserve">Figure 2. Analyses inputs and flow.</w:t>
       </w:r>
     </w:p>
     <w:p>
@@ -46,13 +34,13 @@
               <a:graphicData uri="http://schemas.openxmlformats.org/drawingml/2006/picture">
                 <pic:pic>
                   <pic:nvPicPr>
-                    <pic:cNvPr descr="figures/fig2.jpeg" id="0" name="Picture"/>
+                    <pic:cNvPr descr="figures/fig1_v2.jpg" id="0" name="Picture"/>
                     <pic:cNvPicPr>
                       <a:picLocks noChangeArrowheads="1" noChangeAspect="1"/>
                     </pic:cNvPicPr>
                   </pic:nvPicPr>
                   <pic:blipFill>
-                    <a:blip r:embed="rId24"/>
+                    <a:blip r:embed="rId23"/>
                     <a:stretch>
                       <a:fillRect/>
                     </a:stretch>
@@ -84,8 +72,63 @@
       <w:pPr>
         <w:pStyle w:val="Heading2"/>
       </w:pPr>
-      <w:bookmarkStart w:id="25" w:name="figure-3.-tree-level-measurements-over-plot-age-by-species-for-plots-used-for-biomass-prediction."/>
-      <w:bookmarkEnd w:id="25"/>
+      <w:bookmarkStart w:id="24" w:name="figure-2.-analyses-inputs-and-flow."/>
+      <w:bookmarkEnd w:id="24"/>
+      <w:r>
+        <w:t xml:space="preserve">Figure 2. Analyses inputs and flow.</w:t>
+      </w:r>
+    </w:p>
+    <w:p>
+      <w:r>
+        <w:drawing>
+          <wp:inline>
+            <wp:extent cx="5440680" cy="7040880"/>
+            <wp:effectExtent b="0" l="0" r="0" t="0"/>
+            <wp:docPr descr="" id="1" name="Picture"/>
+            <a:graphic>
+              <a:graphicData uri="http://schemas.openxmlformats.org/drawingml/2006/picture">
+                <pic:pic>
+                  <pic:nvPicPr>
+                    <pic:cNvPr descr="figures/fig2.jpeg" id="0" name="Picture"/>
+                    <pic:cNvPicPr>
+                      <a:picLocks noChangeArrowheads="1" noChangeAspect="1"/>
+                    </pic:cNvPicPr>
+                  </pic:nvPicPr>
+                  <pic:blipFill>
+                    <a:blip r:embed="rId25"/>
+                    <a:stretch>
+                      <a:fillRect/>
+                    </a:stretch>
+                  </pic:blipFill>
+                  <pic:spPr bwMode="auto">
+                    <a:xfrm>
+                      <a:off x="0" y="0"/>
+                      <a:ext cx="5440680" cy="7040880"/>
+                    </a:xfrm>
+                    <a:prstGeom prst="rect">
+                      <a:avLst/>
+                    </a:prstGeom>
+                    <a:noFill/>
+                    <a:ln w="9525">
+                      <a:noFill/>
+                      <a:headEnd/>
+                      <a:tailEnd/>
+                    </a:ln>
+                  </pic:spPr>
+                </pic:pic>
+              </a:graphicData>
+            </a:graphic>
+          </wp:inline>
+        </w:drawing>
+      </w:r>
+    </w:p>
+    <w:p/>
+    <w:p>
+      <w:pPr>
+        <w:pStyle w:val="Heading2"/>
+      </w:pPr>
+      <w:bookmarkStart w:id="26" w:name="figure-3.-tree-level-measurements-over-plot-age-by-species-for-plots-used-for-biomass-prediction."/>
+      <w:bookmarkEnd w:id="26"/>
       <w:r>
         <w:t xml:space="preserve">Figure 3. Tree-level measurements over plot age, by species for plots used for biomass prediction.</w:t>
       </w:r>
@@ -107,7 +150,7 @@
                     </pic:cNvPicPr>
                   </pic:nvPicPr>
                   <pic:blipFill>
-                    <a:blip r:embed="rId26"/>
+                    <a:blip r:embed="rId27"/>
                     <a:stretch>
                       <a:fillRect/>
                     </a:stretch>
@@ -139,8 +182,8 @@
       <w:pPr>
         <w:pStyle w:val="Heading2"/>
       </w:pPr>
-      <w:bookmarkStart w:id="27" w:name="figure-4.-number-of-plots-measured-in-each-measurement-year."/>
-      <w:bookmarkEnd w:id="27"/>
+      <w:bookmarkStart w:id="28" w:name="figure-4.-number-of-plots-measured-in-each-measurement-year."/>
+      <w:bookmarkEnd w:id="28"/>
       <w:r>
         <w:t xml:space="preserve">Figure 4. Number of plots measured in each measurement year.</w:t>
       </w:r>
@@ -162,7 +205,7 @@
                     </pic:cNvPicPr>
                   </pic:nvPicPr>
                   <pic:blipFill>
-                    <a:blip r:embed="rId28"/>
+                    <a:blip r:embed="rId29"/>
                     <a:stretch>
                       <a:fillRect/>
                     </a:stretch>
@@ -194,8 +237,8 @@
       <w:pPr>
         <w:pStyle w:val="Heading2"/>
       </w:pPr>
-      <w:bookmarkStart w:id="29" w:name="figure-5.-average-yearly-biomass-across-all-pixels-of-the-combined-data-estimates-for-each-year-from-1984-2012."/>
-      <w:bookmarkEnd w:id="29"/>
+      <w:bookmarkStart w:id="30" w:name="figure-5.-average-yearly-biomass-across-all-pixels-of-the-combined-data-estimates-for-each-year-from-1984-2012."/>
+      <w:bookmarkEnd w:id="30"/>
       <w:r>
         <w:t xml:space="preserve">Figure 5. Average yearly biomass across all pixels of the combined-data estimates for each year from 1984-2012.</w:t>
       </w:r>
@@ -217,7 +260,7 @@
                     </pic:cNvPicPr>
                   </pic:nvPicPr>
                   <pic:blipFill>
-                    <a:blip r:embed="rId30"/>
+                    <a:blip r:embed="rId31"/>
                     <a:stretch>
                       <a:fillRect/>
                     </a:stretch>
@@ -249,8 +292,8 @@
       <w:pPr>
         <w:pStyle w:val="Heading2"/>
       </w:pPr>
-      <w:bookmarkStart w:id="31" w:name="figure-6.-model-residuals-for-mixed-effect-model-fit-to-field-plot-data."/>
-      <w:bookmarkEnd w:id="31"/>
+      <w:bookmarkStart w:id="32" w:name="figure-6.-model-residuals-for-mixed-effect-model-fit-to-field-plot-data."/>
+      <w:bookmarkEnd w:id="32"/>
       <w:r>
         <w:t xml:space="preserve">Figure 6. Model residuals for mixed effect model fit to field plot data.</w:t>
       </w:r>
@@ -272,7 +315,7 @@
                     </pic:cNvPicPr>
                   </pic:nvPicPr>
                   <pic:blipFill>
-                    <a:blip r:embed="rId32"/>
+                    <a:blip r:embed="rId33"/>
                     <a:stretch>
                       <a:fillRect/>
                     </a:stretch>
@@ -304,8 +347,8 @@
       <w:pPr>
         <w:pStyle w:val="Heading2"/>
       </w:pPr>
-      <w:bookmarkStart w:id="33" w:name="figure-7.-model-residuals-for-mixed-effect-model-fit-to-the-combined-field-and-remote-sensing-data."/>
-      <w:bookmarkEnd w:id="33"/>
+      <w:bookmarkStart w:id="34" w:name="figure-7.-model-residuals-for-mixed-effect-model-fit-to-the-combined-field-and-remote-sensing-data."/>
+      <w:bookmarkEnd w:id="34"/>
       <w:r>
         <w:t xml:space="preserve">Figure 7. Model residuals for mixed effect model fit to the combined field and remote sensing data.</w:t>
       </w:r>
@@ -327,7 +370,7 @@
                     </pic:cNvPicPr>
                   </pic:nvPicPr>
                   <pic:blipFill>
-                    <a:blip r:embed="rId34"/>
+                    <a:blip r:embed="rId35"/>
                     <a:stretch>
                       <a:fillRect/>
                     </a:stretch>
@@ -359,8 +402,8 @@
       <w:pPr>
         <w:pStyle w:val="Heading2"/>
       </w:pPr>
-      <w:bookmarkStart w:id="35" w:name="figure-8.-confidence-interval-around-parameter-estimates-of-a-type-ii-combined-exponential-and-power-function-with-random-effect-on-plot-fit-for-predicting-change-in-biomass-in-the-field-plots-as-a-function-of-age."/>
-      <w:bookmarkEnd w:id="35"/>
+      <w:bookmarkStart w:id="36" w:name="figure-8.-confidence-interval-around-parameter-estimates-of-a-type-ii-combined-exponential-and-power-function-with-random-effect-on-plot-fit-for-predicting-change-in-biomass-in-the-field-plots-as-a-function-of-age."/>
+      <w:bookmarkEnd w:id="36"/>
       <w:r>
         <w:t xml:space="preserve">Figure 8. Confidence interval around parameter estimates of a TYPE II combined exponential and power function with random effect on plot, fit for predicting change in biomass in the field plots as a function of age.</w:t>
       </w:r>
@@ -382,7 +425,7 @@
                     </pic:cNvPicPr>
                   </pic:nvPicPr>
                   <pic:blipFill>
-                    <a:blip r:embed="rId36"/>
+                    <a:blip r:embed="rId37"/>
                     <a:stretch>
                       <a:fillRect/>
                     </a:stretch>
@@ -414,8 +457,8 @@
       <w:pPr>
         <w:pStyle w:val="Heading2"/>
       </w:pPr>
-      <w:bookmarkStart w:id="37" w:name="figure-9.-parameter-comparison-between-parameters-fit-with-the-same-methods-on-the-same-model-form-but-with-two-different-data-sets-one-with-only-field-plots-information-and-one-with-combined-field-and-remote-sensing-data.-the-first-panel-is-for-the-intercept-and-the-second-for-the-slopes."/>
-      <w:bookmarkEnd w:id="37"/>
+      <w:bookmarkStart w:id="38" w:name="figure-9.-parameter-comparison-between-parameters-fit-with-the-same-methods-on-the-same-model-form-but-with-two-different-data-sets-one-with-only-field-plots-information-and-one-with-combined-field-and-remote-sensing-data.-the-first-panel-is-for-the-intercept-and-the-second-for-the-slopes."/>
+      <w:bookmarkEnd w:id="38"/>
       <w:r>
         <w:t xml:space="preserve">Figure 9. Parameter comparison between parameters fit with the same methods on the same model form but with two different data sets, one with only field plots information and one with combined field and remote sensing data. The first panel is for the intercept, and the second for the slopes.</w:t>
       </w:r>
@@ -432,51 +475,6 @@
                 <pic:pic>
                   <pic:nvPicPr>
                     <pic:cNvPr descr="FIGURES_files/figure-docx/unnamed-chunk-7-1.png" id="0" name="Picture"/>
-                    <pic:cNvPicPr>
-                      <a:picLocks noChangeArrowheads="1" noChangeAspect="1"/>
-                    </pic:cNvPicPr>
-                  </pic:nvPicPr>
-                  <pic:blipFill>
-                    <a:blip r:embed="rId38"/>
-                    <a:stretch>
-                      <a:fillRect/>
-                    </a:stretch>
-                  </pic:blipFill>
-                  <pic:spPr bwMode="auto">
-                    <a:xfrm>
-                      <a:off x="0" y="0"/>
-                      <a:ext cx="4610100" cy="3695700"/>
-                    </a:xfrm>
-                    <a:prstGeom prst="rect">
-                      <a:avLst/>
-                    </a:prstGeom>
-                    <a:noFill/>
-                    <a:ln w="9525">
-                      <a:noFill/>
-                      <a:headEnd/>
-                      <a:tailEnd/>
-                    </a:ln>
-                  </pic:spPr>
-                </pic:pic>
-              </a:graphicData>
-            </a:graphic>
-          </wp:inline>
-        </w:drawing>
-      </w:r>
-      <w:r>
-        <w:t xml:space="preserve"> </w:t>
-      </w:r>
-      <w:r>
-        <w:drawing>
-          <wp:inline>
-            <wp:extent cx="4610100" cy="3695700"/>
-            <wp:effectExtent b="0" l="0" r="0" t="0"/>
-            <wp:docPr descr="" id="1" name="Picture"/>
-            <a:graphic>
-              <a:graphicData uri="http://schemas.openxmlformats.org/drawingml/2006/picture">
-                <pic:pic>
-                  <pic:nvPicPr>
-                    <pic:cNvPr descr="FIGURES_files/figure-docx/unnamed-chunk-7-2.png" id="0" name="Picture"/>
                     <pic:cNvPicPr>
                       <a:picLocks noChangeArrowheads="1" noChangeAspect="1"/>
                     </pic:cNvPicPr>
@@ -508,6 +506,51 @@
           </wp:inline>
         </w:drawing>
       </w:r>
+      <w:r>
+        <w:t xml:space="preserve"> </w:t>
+      </w:r>
+      <w:r>
+        <w:drawing>
+          <wp:inline>
+            <wp:extent cx="4610100" cy="3695700"/>
+            <wp:effectExtent b="0" l="0" r="0" t="0"/>
+            <wp:docPr descr="" id="1" name="Picture"/>
+            <a:graphic>
+              <a:graphicData uri="http://schemas.openxmlformats.org/drawingml/2006/picture">
+                <pic:pic>
+                  <pic:nvPicPr>
+                    <pic:cNvPr descr="FIGURES_files/figure-docx/unnamed-chunk-7-2.png" id="0" name="Picture"/>
+                    <pic:cNvPicPr>
+                      <a:picLocks noChangeArrowheads="1" noChangeAspect="1"/>
+                    </pic:cNvPicPr>
+                  </pic:nvPicPr>
+                  <pic:blipFill>
+                    <a:blip r:embed="rId40"/>
+                    <a:stretch>
+                      <a:fillRect/>
+                    </a:stretch>
+                  </pic:blipFill>
+                  <pic:spPr bwMode="auto">
+                    <a:xfrm>
+                      <a:off x="0" y="0"/>
+                      <a:ext cx="4610100" cy="3695700"/>
+                    </a:xfrm>
+                    <a:prstGeom prst="rect">
+                      <a:avLst/>
+                    </a:prstGeom>
+                    <a:noFill/>
+                    <a:ln w="9525">
+                      <a:noFill/>
+                      <a:headEnd/>
+                      <a:tailEnd/>
+                    </a:ln>
+                  </pic:spPr>
+                </pic:pic>
+              </a:graphicData>
+            </a:graphic>
+          </wp:inline>
+        </w:drawing>
+      </w:r>
     </w:p>
     <w:sectPr/>
   </w:body>
@@ -602,7 +645,7 @@
     </w:lvl>
   </w:abstractNum>
   <w:abstractNum w:abstractNumId="990">
-    <w:nsid w:val="19bfbfa8"/>
+    <w:nsid w:val="e27a7a59"/>
     <w:multiLevelType w:val="multilevel"/>
     <w:lvl w:ilvl="0">
       <w:numFmt w:val="bullet"/>

--- a/FIGURES.docx
+++ b/FIGURES.docx
@@ -645,7 +645,7 @@
     </w:lvl>
   </w:abstractNum>
   <w:abstractNum w:abstractNumId="990">
-    <w:nsid w:val="e27a7a59"/>
+    <w:nsid w:val="d2305467"/>
     <w:multiLevelType w:val="multilevel"/>
     <w:lvl w:ilvl="0">
       <w:numFmt w:val="bullet"/>

--- a/FIGURES.docx
+++ b/FIGURES.docx
@@ -134,17 +134,46 @@
       </w:r>
     </w:p>
     <w:p>
+      <w:pPr>
+        <w:pStyle w:val="SourceCode"/>
+      </w:pPr>
+      <w:r>
+        <w:rPr>
+          <w:rStyle w:val="VerbatimChar"/>
+        </w:rPr>
+        <w:t xml:space="preserve">## </w:t>
+      </w:r>
+      <w:r>
+        <w:br w:type="textWrapping"/>
+      </w:r>
+      <w:r>
+        <w:rPr>
+          <w:rStyle w:val="VerbatimChar"/>
+        </w:rPr>
+        <w:t xml:space="preserve">Read 99.3% of 574115 rows</w:t>
+      </w:r>
+      <w:r>
+        <w:br w:type="textWrapping"/>
+      </w:r>
+      <w:r>
+        <w:rPr>
+          <w:rStyle w:val="VerbatimChar"/>
+        </w:rPr>
+        <w:t xml:space="preserve">Read 574115 rows and 8 (of 8) columns from 0.022 GB file in 00:00:03</w:t>
+      </w:r>
+    </w:p>
+    <w:p>
       <w:r>
         <w:drawing>
           <wp:inline>
-            <wp:extent cx="5440680" cy="4332123"/>
+            <wp:extent cx="5440680" cy="3393414"/>
             <wp:effectExtent b="0" l="0" r="0" t="0"/>
             <wp:docPr descr="" id="1" name="Picture"/>
             <a:graphic>
               <a:graphicData uri="http://schemas.openxmlformats.org/drawingml/2006/picture">
                 <pic:pic>
                   <pic:nvPicPr>
-                    <pic:cNvPr descr="figures/SK418_TreeMeasAgeSps.JPG" id="0" name="Picture"/>
+                    <pic:cNvPr descr="FIGURES_files/figure-docx/unnamed-chunk-1-1.png" id="0" name="Picture"/>
                     <pic:cNvPicPr>
                       <a:picLocks noChangeArrowheads="1" noChangeAspect="1"/>
                     </pic:cNvPicPr>
@@ -158,7 +187,7 @@
                   <pic:spPr bwMode="auto">
                     <a:xfrm>
                       <a:off x="0" y="0"/>
-                      <a:ext cx="5440680" cy="4332123"/>
+                      <a:ext cx="5440680" cy="3393414"/>
                     </a:xfrm>
                     <a:prstGeom prst="rect">
                       <a:avLst/>
@@ -182,17 +211,17 @@
       <w:pPr>
         <w:pStyle w:val="Heading2"/>
       </w:pPr>
-      <w:bookmarkStart w:id="28" w:name="figure-4.-number-of-plots-measured-in-each-measurement-year."/>
+      <w:bookmarkStart w:id="28" w:name="figure-4.-average-red-dot-and-measurement-range-wings-of-biomass-measured-in-permanent-sample-plots-in-each-year-that-field-data-were-collected.-the-size-of-the-red-dot-indicates-the-total-number-of-plots-measured-in-each-year."/>
       <w:bookmarkEnd w:id="28"/>
       <w:r>
-        <w:t xml:space="preserve">Figure 4. Number of plots measured in each measurement year.</w:t>
+        <w:t xml:space="preserve">Figure 4. Average (red dot) and measurement range (wings) of biomass measured in permanent sample plots in each year that field data were collected. The size of the red dot indicates the total number of plots measured in each year.</w:t>
       </w:r>
     </w:p>
     <w:p>
       <w:r>
         <w:drawing>
           <wp:inline>
-            <wp:extent cx="4610100" cy="3695700"/>
+            <wp:extent cx="5440680" cy="3393414"/>
             <wp:effectExtent b="0" l="0" r="0" t="0"/>
             <wp:docPr descr="" id="1" name="Picture"/>
             <a:graphic>
@@ -213,7 +242,7 @@
                   <pic:spPr bwMode="auto">
                     <a:xfrm>
                       <a:off x="0" y="0"/>
-                      <a:ext cx="4610100" cy="3695700"/>
+                      <a:ext cx="5440680" cy="3393414"/>
                     </a:xfrm>
                     <a:prstGeom prst="rect">
                       <a:avLst/>
@@ -247,7 +276,7 @@
       <w:r>
         <w:drawing>
           <wp:inline>
-            <wp:extent cx="4610100" cy="3695700"/>
+            <wp:extent cx="5440680" cy="3393414"/>
             <wp:effectExtent b="0" l="0" r="0" t="0"/>
             <wp:docPr descr="" id="1" name="Picture"/>
             <a:graphic>
@@ -268,7 +297,7 @@
                   <pic:spPr bwMode="auto">
                     <a:xfrm>
                       <a:off x="0" y="0"/>
-                      <a:ext cx="4610100" cy="3695700"/>
+                      <a:ext cx="5440680" cy="3393414"/>
                     </a:xfrm>
                     <a:prstGeom prst="rect">
                       <a:avLst/>
@@ -645,7 +674,7 @@
     </w:lvl>
   </w:abstractNum>
   <w:abstractNum w:abstractNumId="990">
-    <w:nsid w:val="d2305467"/>
+    <w:nsid w:val="afae6b76"/>
     <w:multiLevelType w:val="multilevel"/>
     <w:lvl w:ilvl="0">
       <w:numFmt w:val="bullet"/>

--- a/FIGURES.docx
+++ b/FIGURES.docx
@@ -134,46 +134,17 @@
       </w:r>
     </w:p>
     <w:p>
-      <w:pPr>
-        <w:pStyle w:val="SourceCode"/>
-      </w:pPr>
-      <w:r>
-        <w:rPr>
-          <w:rStyle w:val="VerbatimChar"/>
-        </w:rPr>
-        <w:t xml:space="preserve">## </w:t>
-      </w:r>
-      <w:r>
-        <w:br w:type="textWrapping"/>
-      </w:r>
-      <w:r>
-        <w:rPr>
-          <w:rStyle w:val="VerbatimChar"/>
-        </w:rPr>
-        <w:t xml:space="preserve">Read 99.3% of 574115 rows</w:t>
-      </w:r>
-      <w:r>
-        <w:br w:type="textWrapping"/>
-      </w:r>
-      <w:r>
-        <w:rPr>
-          <w:rStyle w:val="VerbatimChar"/>
-        </w:rPr>
-        <w:t xml:space="preserve">Read 574115 rows and 8 (of 8) columns from 0.022 GB file in 00:00:03</w:t>
-      </w:r>
-    </w:p>
-    <w:p>
       <w:r>
         <w:drawing>
           <wp:inline>
-            <wp:extent cx="5440680" cy="3393414"/>
+            <wp:extent cx="5440680" cy="2791182"/>
             <wp:effectExtent b="0" l="0" r="0" t="0"/>
             <wp:docPr descr="" id="1" name="Picture"/>
             <a:graphic>
               <a:graphicData uri="http://schemas.openxmlformats.org/drawingml/2006/picture">
                 <pic:pic>
                   <pic:nvPicPr>
-                    <pic:cNvPr descr="FIGURES_files/figure-docx/unnamed-chunk-1-1.png" id="0" name="Picture"/>
+                    <pic:cNvPr descr="figures/SK2000_TreeMeasAgeSps.jpeg" id="0" name="Picture"/>
                     <pic:cNvPicPr>
                       <a:picLocks noChangeArrowheads="1" noChangeAspect="1"/>
                     </pic:cNvPicPr>
@@ -187,7 +158,7 @@
                   <pic:spPr bwMode="auto">
                     <a:xfrm>
                       <a:off x="0" y="0"/>
-                      <a:ext cx="5440680" cy="3393414"/>
+                      <a:ext cx="5440680" cy="2791182"/>
                     </a:xfrm>
                     <a:prstGeom prst="rect">
                       <a:avLst/>
@@ -211,10 +182,10 @@
       <w:pPr>
         <w:pStyle w:val="Heading2"/>
       </w:pPr>
-      <w:bookmarkStart w:id="28" w:name="figure-4.-average-red-dot-and-measurement-range-wings-of-biomass-measured-in-permanent-sample-plots-in-each-year-that-field-data-were-collected.-the-size-of-the-red-dot-indicates-the-total-number-of-plots-measured-in-each-year."/>
+      <w:bookmarkStart w:id="28" w:name="figure-4.-average-blue-dot-and-measurement-range-wings-of-biomass-measured-in-permanent-sample-plots-in-each-year-that-field-data-were-collected.-the-size-of-the-dot-indicates-the-total-number-of-plots-measured-in-each-year."/>
       <w:bookmarkEnd w:id="28"/>
       <w:r>
-        <w:t xml:space="preserve">Figure 4. Average (red dot) and measurement range (wings) of biomass measured in permanent sample plots in each year that field data were collected. The size of the red dot indicates the total number of plots measured in each year.</w:t>
+        <w:t xml:space="preserve">Figure 4. Average (blue dot) and measurement range (wings) of biomass measured in permanent sample plots in each year that field data were collected. The size of the dot indicates the total number of plots measured in each year.</w:t>
       </w:r>
     </w:p>
     <w:p>
@@ -228,7 +199,7 @@
               <a:graphicData uri="http://schemas.openxmlformats.org/drawingml/2006/picture">
                 <pic:pic>
                   <pic:nvPicPr>
-                    <pic:cNvPr descr="FIGURES_files/figure-docx/unnamed-chunk-2-1.png" id="0" name="Picture"/>
+                    <pic:cNvPr descr="FIGURES_files/figure-docx/unnamed-chunk-1-1.png" id="0" name="Picture"/>
                     <pic:cNvPicPr>
                       <a:picLocks noChangeArrowheads="1" noChangeAspect="1"/>
                     </pic:cNvPicPr>
@@ -266,10 +237,10 @@
       <w:pPr>
         <w:pStyle w:val="Heading2"/>
       </w:pPr>
-      <w:bookmarkStart w:id="30" w:name="figure-5.-average-yearly-biomass-across-all-pixels-of-the-combined-data-estimates-for-each-year-from-1984-2012."/>
+      <w:bookmarkStart w:id="30" w:name="figure-5.-average-yearly-aboveground-biomass-across-pixels-in-black-for-the-pixel-based-estimates-that-remain-undisturbed-from-1984-to-2012-for-each-year-and-estimates-from-the-field-plots-red."/>
       <w:bookmarkEnd w:id="30"/>
       <w:r>
-        <w:t xml:space="preserve">Figure 5. Average yearly biomass across all pixels of the combined-data estimates for each year from 1984-2012.</w:t>
+        <w:t xml:space="preserve">Figure 5. Average yearly aboveground biomass across pixels (in black) for the pixel-based estimates that remain undisturbed from 1984 to 2012 for each year, and estimates from the field plots (red).</w:t>
       </w:r>
     </w:p>
     <w:p>
@@ -283,7 +254,7 @@
               <a:graphicData uri="http://schemas.openxmlformats.org/drawingml/2006/picture">
                 <pic:pic>
                   <pic:nvPicPr>
-                    <pic:cNvPr descr="FIGURES_files/figure-docx/unnamed-chunk-3-1.png" id="0" name="Picture"/>
+                    <pic:cNvPr descr="FIGURES_files/figure-docx/unnamed-chunk-2-1.png" id="0" name="Picture"/>
                     <pic:cNvPicPr>
                       <a:picLocks noChangeArrowheads="1" noChangeAspect="1"/>
                     </pic:cNvPicPr>
@@ -321,24 +292,24 @@
       <w:pPr>
         <w:pStyle w:val="Heading2"/>
       </w:pPr>
-      <w:bookmarkStart w:id="32" w:name="figure-6.-model-residuals-for-mixed-effect-model-fit-to-field-plot-data."/>
+      <w:bookmarkStart w:id="32" w:name="figure-6.-checking-the-assumptions-for-the-linear-mixed-effect-model-fit-to-field-plots.-top-panel-residuals-for-the-linear-mixed-effects-model-of-biomass-increment-fit-to-the-field-data.-bottom-panel-quantile-plot-comparing-the-random-effect-residuals-for-mixed-effect-model-fit-to-field-plot-data-to-a-normal-distribution."/>
       <w:bookmarkEnd w:id="32"/>
       <w:r>
-        <w:t xml:space="preserve">Figure 6. Model residuals for mixed effect model fit to field plot data.</w:t>
+        <w:t xml:space="preserve">Figure 6. Checking the assumptions for the linear mixed effect model fit to field plots. Top panel: residuals for the linear mixed effects model of biomass increment fit to the field data. Bottom panel: quantile plot comparing the random effect residuals for mixed effect model fit to field plot data to a normal distribution.</w:t>
       </w:r>
     </w:p>
     <w:p>
       <w:r>
         <w:drawing>
           <wp:inline>
-            <wp:extent cx="4610100" cy="3695700"/>
+            <wp:extent cx="5440680" cy="3393414"/>
             <wp:effectExtent b="0" l="0" r="0" t="0"/>
             <wp:docPr descr="" id="1" name="Picture"/>
             <a:graphic>
               <a:graphicData uri="http://schemas.openxmlformats.org/drawingml/2006/picture">
                 <pic:pic>
                   <pic:nvPicPr>
-                    <pic:cNvPr descr="FIGURES_files/figure-docx/unnamed-chunk-4-1.png" id="0" name="Picture"/>
+                    <pic:cNvPr descr="FIGURES_files/figure-docx/unnamed-chunk-3-1.png" id="0" name="Picture"/>
                     <pic:cNvPicPr>
                       <a:picLocks noChangeArrowheads="1" noChangeAspect="1"/>
                     </pic:cNvPicPr>
@@ -352,7 +323,7 @@
                   <pic:spPr bwMode="auto">
                     <a:xfrm>
                       <a:off x="0" y="0"/>
-                      <a:ext cx="4610100" cy="3695700"/>
+                      <a:ext cx="5440680" cy="3393414"/>
                     </a:xfrm>
                     <a:prstGeom prst="rect">
                       <a:avLst/>
@@ -370,36 +341,26 @@
           </wp:inline>
         </w:drawing>
       </w:r>
-    </w:p>
-    <w:p/>
-    <w:p>
-      <w:pPr>
-        <w:pStyle w:val="Heading2"/>
-      </w:pPr>
-      <w:bookmarkStart w:id="34" w:name="figure-7.-model-residuals-for-mixed-effect-model-fit-to-the-combined-field-and-remote-sensing-data."/>
-      <w:bookmarkEnd w:id="34"/>
-      <w:r>
-        <w:t xml:space="preserve">Figure 7. Model residuals for mixed effect model fit to the combined field and remote sensing data.</w:t>
-      </w:r>
-    </w:p>
-    <w:p>
+      <w:r>
+        <w:t xml:space="preserve"> </w:t>
+      </w:r>
       <w:r>
         <w:drawing>
           <wp:inline>
-            <wp:extent cx="4610100" cy="3695700"/>
+            <wp:extent cx="5440680" cy="3393414"/>
             <wp:effectExtent b="0" l="0" r="0" t="0"/>
             <wp:docPr descr="" id="1" name="Picture"/>
             <a:graphic>
               <a:graphicData uri="http://schemas.openxmlformats.org/drawingml/2006/picture">
                 <pic:pic>
                   <pic:nvPicPr>
-                    <pic:cNvPr descr="FIGURES_files/figure-docx/unnamed-chunk-5-1.png" id="0" name="Picture"/>
+                    <pic:cNvPr descr="FIGURES_files/figure-docx/unnamed-chunk-3-2.png" id="0" name="Picture"/>
                     <pic:cNvPicPr>
                       <a:picLocks noChangeArrowheads="1" noChangeAspect="1"/>
                     </pic:cNvPicPr>
                   </pic:nvPicPr>
                   <pic:blipFill>
-                    <a:blip r:embed="rId35"/>
+                    <a:blip r:embed="rId34"/>
                     <a:stretch>
                       <a:fillRect/>
                     </a:stretch>
@@ -407,7 +368,7 @@
                   <pic:spPr bwMode="auto">
                     <a:xfrm>
                       <a:off x="0" y="0"/>
-                      <a:ext cx="4610100" cy="3695700"/>
+                      <a:ext cx="5440680" cy="3393414"/>
                     </a:xfrm>
                     <a:prstGeom prst="rect">
                       <a:avLst/>
@@ -431,30 +392,30 @@
       <w:pPr>
         <w:pStyle w:val="Heading2"/>
       </w:pPr>
-      <w:bookmarkStart w:id="36" w:name="figure-8.-confidence-interval-around-parameter-estimates-of-a-type-ii-combined-exponential-and-power-function-with-random-effect-on-plot-fit-for-predicting-change-in-biomass-in-the-field-plots-as-a-function-of-age."/>
-      <w:bookmarkEnd w:id="36"/>
-      <w:r>
-        <w:t xml:space="preserve">Figure 8. Confidence interval around parameter estimates of a TYPE II combined exponential and power function with random effect on plot, fit for predicting change in biomass in the field plots as a function of age.</w:t>
+      <w:bookmarkStart w:id="35" w:name="figure-7.-predicted-biomass-per-ha-increments-mgcha-from-the-mixed-effect-model-fit-on-the-field-based-for-each-of-nine-strata-modelled."/>
+      <w:bookmarkEnd w:id="35"/>
+      <w:r>
+        <w:t xml:space="preserve">Figure 7. Predicted biomass per ha increments (MgC/ha) from the mixed effect model fit on the field-based for each of nine strata modelled.</w:t>
       </w:r>
     </w:p>
     <w:p>
       <w:r>
         <w:drawing>
           <wp:inline>
-            <wp:extent cx="4610100" cy="3695700"/>
+            <wp:extent cx="5440680" cy="2791182"/>
             <wp:effectExtent b="0" l="0" r="0" t="0"/>
             <wp:docPr descr="" id="1" name="Picture"/>
             <a:graphic>
               <a:graphicData uri="http://schemas.openxmlformats.org/drawingml/2006/picture">
                 <pic:pic>
                   <pic:nvPicPr>
-                    <pic:cNvPr descr="FIGURES_files/figure-docx/unnamed-chunk-6-1.png" id="0" name="Picture"/>
+                    <pic:cNvPr descr="figures/fig7_v1.jpeg" id="0" name="Picture"/>
                     <pic:cNvPicPr>
                       <a:picLocks noChangeArrowheads="1" noChangeAspect="1"/>
                     </pic:cNvPicPr>
                   </pic:nvPicPr>
                   <pic:blipFill>
-                    <a:blip r:embed="rId37"/>
+                    <a:blip r:embed="rId36"/>
                     <a:stretch>
                       <a:fillRect/>
                     </a:stretch>
@@ -462,7 +423,7 @@
                   <pic:spPr bwMode="auto">
                     <a:xfrm>
                       <a:off x="0" y="0"/>
-                      <a:ext cx="4610100" cy="3695700"/>
+                      <a:ext cx="5440680" cy="2791182"/>
                     </a:xfrm>
                     <a:prstGeom prst="rect">
                       <a:avLst/>
@@ -486,30 +447,30 @@
       <w:pPr>
         <w:pStyle w:val="Heading2"/>
       </w:pPr>
-      <w:bookmarkStart w:id="38" w:name="figure-9.-parameter-comparison-between-parameters-fit-with-the-same-methods-on-the-same-model-form-but-with-two-different-data-sets-one-with-only-field-plots-information-and-one-with-combined-field-and-remote-sensing-data.-the-first-panel-is-for-the-intercept-and-the-second-for-the-slopes."/>
-      <w:bookmarkEnd w:id="38"/>
-      <w:r>
-        <w:t xml:space="preserve">Figure 9. Parameter comparison between parameters fit with the same methods on the same model form but with two different data sets, one with only field plots information and one with combined field and remote sensing data. The first panel is for the intercept, and the second for the slopes.</w:t>
+      <w:bookmarkStart w:id="37" w:name="figure-8.-parameter-values-resulting-from-fitting-the-log-of-hoerls-fucntion-to-field-based-observations-purple-of-biomass-change-for-the-pafma-in-saskatchewan-canada-compared-to-the-range-of-parameter-values-obtained-by-fitting-the-log-of-hoerls-function-to-100-samples-of-pixel-based-estimates-of-yearly-biomass-change.-the-top-panel-shows-the-intercept-values-for-each-of-the-nine-strata-and-the-bottom-panel-shows-the-parameter-values-for-the-slopes-nine-for-b1-one-per-strata-and-one-for-b2-x-label-all."/>
+      <w:bookmarkEnd w:id="37"/>
+      <w:r>
+        <w:t xml:space="preserve">Figure 8. Parameter values resulting from fitting the log of Hoerl's fucntion to field-based observations (purple) of biomass change for the PAFMA in Saskatchewan Canada compared to the range of parameter values obtained by fitting the log of Hoerl's function to 100 samples of pixel-based estimates of yearly biomass change. The top panel shows the intercept values for each of the nine strata, and the bottom panel shows the parameter values for the slopes, nine for b1 (one per strata) and one for b2 (x-label "ALL").</w:t>
       </w:r>
     </w:p>
     <w:p>
       <w:r>
         <w:drawing>
           <wp:inline>
-            <wp:extent cx="4610100" cy="3695700"/>
+            <wp:extent cx="5440680" cy="3393414"/>
             <wp:effectExtent b="0" l="0" r="0" t="0"/>
             <wp:docPr descr="" id="1" name="Picture"/>
             <a:graphic>
               <a:graphicData uri="http://schemas.openxmlformats.org/drawingml/2006/picture">
                 <pic:pic>
                   <pic:nvPicPr>
-                    <pic:cNvPr descr="FIGURES_files/figure-docx/unnamed-chunk-7-1.png" id="0" name="Picture"/>
+                    <pic:cNvPr descr="FIGURES_files/figure-docx/unnamed-chunk-5-1.png" id="0" name="Picture"/>
                     <pic:cNvPicPr>
                       <a:picLocks noChangeArrowheads="1" noChangeAspect="1"/>
                     </pic:cNvPicPr>
                   </pic:nvPicPr>
                   <pic:blipFill>
-                    <a:blip r:embed="rId39"/>
+                    <a:blip r:embed="rId38"/>
                     <a:stretch>
                       <a:fillRect/>
                     </a:stretch>
@@ -517,7 +478,7 @@
                   <pic:spPr bwMode="auto">
                     <a:xfrm>
                       <a:off x="0" y="0"/>
-                      <a:ext cx="4610100" cy="3695700"/>
+                      <a:ext cx="5440680" cy="3393414"/>
                     </a:xfrm>
                     <a:prstGeom prst="rect">
                       <a:avLst/>
@@ -541,20 +502,20 @@
       <w:r>
         <w:drawing>
           <wp:inline>
-            <wp:extent cx="4610100" cy="3695700"/>
+            <wp:extent cx="5440680" cy="3393414"/>
             <wp:effectExtent b="0" l="0" r="0" t="0"/>
             <wp:docPr descr="" id="1" name="Picture"/>
             <a:graphic>
               <a:graphicData uri="http://schemas.openxmlformats.org/drawingml/2006/picture">
                 <pic:pic>
                   <pic:nvPicPr>
-                    <pic:cNvPr descr="FIGURES_files/figure-docx/unnamed-chunk-7-2.png" id="0" name="Picture"/>
+                    <pic:cNvPr descr="FIGURES_files/figure-docx/unnamed-chunk-5-2.png" id="0" name="Picture"/>
                     <pic:cNvPicPr>
                       <a:picLocks noChangeArrowheads="1" noChangeAspect="1"/>
                     </pic:cNvPicPr>
                   </pic:nvPicPr>
                   <pic:blipFill>
-                    <a:blip r:embed="rId40"/>
+                    <a:blip r:embed="rId39"/>
                     <a:stretch>
                       <a:fillRect/>
                     </a:stretch>
@@ -562,7 +523,7 @@
                   <pic:spPr bwMode="auto">
                     <a:xfrm>
                       <a:off x="0" y="0"/>
-                      <a:ext cx="4610100" cy="3695700"/>
+                      <a:ext cx="5440680" cy="3393414"/>
                     </a:xfrm>
                     <a:prstGeom prst="rect">
                       <a:avLst/>
@@ -674,7 +635,7 @@
     </w:lvl>
   </w:abstractNum>
   <w:abstractNum w:abstractNumId="990">
-    <w:nsid w:val="afae6b76"/>
+    <w:nsid w:val="59180078"/>
     <w:multiLevelType w:val="multilevel"/>
     <w:lvl w:ilvl="0">
       <w:numFmt w:val="bullet"/>

--- a/FIGURES.docx
+++ b/FIGURES.docx
@@ -134,17 +134,46 @@
       </w:r>
     </w:p>
     <w:p>
+      <w:pPr>
+        <w:pStyle w:val="SourceCode"/>
+      </w:pPr>
+      <w:r>
+        <w:rPr>
+          <w:rStyle w:val="VerbatimChar"/>
+        </w:rPr>
+        <w:t xml:space="preserve">## </w:t>
+      </w:r>
+      <w:r>
+        <w:br w:type="textWrapping"/>
+      </w:r>
+      <w:r>
+        <w:rPr>
+          <w:rStyle w:val="VerbatimChar"/>
+        </w:rPr>
+        <w:t xml:space="preserve">Read 0.0% of 574115 rows</w:t>
+      </w:r>
+      <w:r>
+        <w:br w:type="textWrapping"/>
+      </w:r>
+      <w:r>
+        <w:rPr>
+          <w:rStyle w:val="VerbatimChar"/>
+        </w:rPr>
+        <w:t xml:space="preserve">Read 574115 rows and 8 (of 8) columns from 0.022 GB file in 00:00:04</w:t>
+      </w:r>
+    </w:p>
+    <w:p>
       <w:r>
         <w:drawing>
           <wp:inline>
-            <wp:extent cx="5440680" cy="2791182"/>
+            <wp:extent cx="5440680" cy="3393414"/>
             <wp:effectExtent b="0" l="0" r="0" t="0"/>
             <wp:docPr descr="" id="1" name="Picture"/>
             <a:graphic>
               <a:graphicData uri="http://schemas.openxmlformats.org/drawingml/2006/picture">
                 <pic:pic>
                   <pic:nvPicPr>
-                    <pic:cNvPr descr="figures/SK2000_TreeMeasAgeSps.jpeg" id="0" name="Picture"/>
+                    <pic:cNvPr descr="FIGURES_files/figure-docx/unnamed-chunk-1-1.png" id="0" name="Picture"/>
                     <pic:cNvPicPr>
                       <a:picLocks noChangeArrowheads="1" noChangeAspect="1"/>
                     </pic:cNvPicPr>
@@ -158,7 +187,7 @@
                   <pic:spPr bwMode="auto">
                     <a:xfrm>
                       <a:off x="0" y="0"/>
-                      <a:ext cx="5440680" cy="2791182"/>
+                      <a:ext cx="5440680" cy="3393414"/>
                     </a:xfrm>
                     <a:prstGeom prst="rect">
                       <a:avLst/>
@@ -199,7 +228,7 @@
               <a:graphicData uri="http://schemas.openxmlformats.org/drawingml/2006/picture">
                 <pic:pic>
                   <pic:nvPicPr>
-                    <pic:cNvPr descr="FIGURES_files/figure-docx/unnamed-chunk-1-1.png" id="0" name="Picture"/>
+                    <pic:cNvPr descr="FIGURES_files/figure-docx/unnamed-chunk-2-1.png" id="0" name="Picture"/>
                     <pic:cNvPicPr>
                       <a:picLocks noChangeArrowheads="1" noChangeAspect="1"/>
                     </pic:cNvPicPr>
@@ -254,7 +283,7 @@
               <a:graphicData uri="http://schemas.openxmlformats.org/drawingml/2006/picture">
                 <pic:pic>
                   <pic:nvPicPr>
-                    <pic:cNvPr descr="FIGURES_files/figure-docx/unnamed-chunk-2-1.png" id="0" name="Picture"/>
+                    <pic:cNvPr descr="FIGURES_files/figure-docx/unnamed-chunk-3-1.png" id="0" name="Picture"/>
                     <pic:cNvPicPr>
                       <a:picLocks noChangeArrowheads="1" noChangeAspect="1"/>
                     </pic:cNvPicPr>
@@ -309,7 +338,7 @@
               <a:graphicData uri="http://schemas.openxmlformats.org/drawingml/2006/picture">
                 <pic:pic>
                   <pic:nvPicPr>
-                    <pic:cNvPr descr="FIGURES_files/figure-docx/unnamed-chunk-3-1.png" id="0" name="Picture"/>
+                    <pic:cNvPr descr="FIGURES_files/figure-docx/unnamed-chunk-4-1.png" id="0" name="Picture"/>
                     <pic:cNvPicPr>
                       <a:picLocks noChangeArrowheads="1" noChangeAspect="1"/>
                     </pic:cNvPicPr>
@@ -354,7 +383,7 @@
               <a:graphicData uri="http://schemas.openxmlformats.org/drawingml/2006/picture">
                 <pic:pic>
                   <pic:nvPicPr>
-                    <pic:cNvPr descr="FIGURES_files/figure-docx/unnamed-chunk-3-2.png" id="0" name="Picture"/>
+                    <pic:cNvPr descr="FIGURES_files/figure-docx/unnamed-chunk-4-2.png" id="0" name="Picture"/>
                     <pic:cNvPicPr>
                       <a:picLocks noChangeArrowheads="1" noChangeAspect="1"/>
                     </pic:cNvPicPr>
@@ -402,7 +431,7 @@
       <w:r>
         <w:drawing>
           <wp:inline>
-            <wp:extent cx="5440680" cy="2791182"/>
+            <wp:extent cx="5440680" cy="2539875"/>
             <wp:effectExtent b="0" l="0" r="0" t="0"/>
             <wp:docPr descr="" id="1" name="Picture"/>
             <a:graphic>
@@ -423,7 +452,7 @@
                   <pic:spPr bwMode="auto">
                     <a:xfrm>
                       <a:off x="0" y="0"/>
-                      <a:ext cx="5440680" cy="2791182"/>
+                      <a:ext cx="5440680" cy="2539875"/>
                     </a:xfrm>
                     <a:prstGeom prst="rect">
                       <a:avLst/>
@@ -542,6 +571,196 @@
         </w:drawing>
       </w:r>
     </w:p>
+    <w:p/>
+    <w:p>
+      <w:pPr>
+        <w:pStyle w:val="Heading2"/>
+      </w:pPr>
+      <w:bookmarkStart w:id="40" w:name="figure-9.-an-example-of-the-range-of-biomass-increment-curves-for-balsam-poplar-bp-that-can-be-extracted-from-the-range-of-possible-coefficient-values-fittes-to-the-pixel-estimates-of-biomass-increments."/>
+      <w:bookmarkEnd w:id="40"/>
+      <w:r>
+        <w:t xml:space="preserve">Figure 9. An example of the range of biomass increment curves for Balsam Poplar (BP) that can be extracted from the range of possible coefficient values fittes to the pixel-estimates of biomass increments.</w:t>
+      </w:r>
+    </w:p>
+    <w:p>
+      <w:r>
+        <w:drawing>
+          <wp:inline>
+            <wp:extent cx="5440680" cy="3393414"/>
+            <wp:effectExtent b="0" l="0" r="0" t="0"/>
+            <wp:docPr descr="" id="1" name="Picture"/>
+            <a:graphic>
+              <a:graphicData uri="http://schemas.openxmlformats.org/drawingml/2006/picture">
+                <pic:pic>
+                  <pic:nvPicPr>
+                    <pic:cNvPr descr="FIGURES_files/figure-docx/unnamed-chunk-6-1.png" id="0" name="Picture"/>
+                    <pic:cNvPicPr>
+                      <a:picLocks noChangeArrowheads="1" noChangeAspect="1"/>
+                    </pic:cNvPicPr>
+                  </pic:nvPicPr>
+                  <pic:blipFill>
+                    <a:blip r:embed="rId41"/>
+                    <a:stretch>
+                      <a:fillRect/>
+                    </a:stretch>
+                  </pic:blipFill>
+                  <pic:spPr bwMode="auto">
+                    <a:xfrm>
+                      <a:off x="0" y="0"/>
+                      <a:ext cx="5440680" cy="3393414"/>
+                    </a:xfrm>
+                    <a:prstGeom prst="rect">
+                      <a:avLst/>
+                    </a:prstGeom>
+                    <a:noFill/>
+                    <a:ln w="9525">
+                      <a:noFill/>
+                      <a:headEnd/>
+                      <a:tailEnd/>
+                    </a:ln>
+                  </pic:spPr>
+                </pic:pic>
+              </a:graphicData>
+            </a:graphic>
+          </wp:inline>
+        </w:drawing>
+      </w:r>
+      <w:r>
+        <w:t xml:space="preserve"> </w:t>
+      </w:r>
+      <w:r>
+        <w:drawing>
+          <wp:inline>
+            <wp:extent cx="5440680" cy="3393414"/>
+            <wp:effectExtent b="0" l="0" r="0" t="0"/>
+            <wp:docPr descr="" id="1" name="Picture"/>
+            <a:graphic>
+              <a:graphicData uri="http://schemas.openxmlformats.org/drawingml/2006/picture">
+                <pic:pic>
+                  <pic:nvPicPr>
+                    <pic:cNvPr descr="FIGURES_files/figure-docx/unnamed-chunk-6-2.png" id="0" name="Picture"/>
+                    <pic:cNvPicPr>
+                      <a:picLocks noChangeArrowheads="1" noChangeAspect="1"/>
+                    </pic:cNvPicPr>
+                  </pic:nvPicPr>
+                  <pic:blipFill>
+                    <a:blip r:embed="rId42"/>
+                    <a:stretch>
+                      <a:fillRect/>
+                    </a:stretch>
+                  </pic:blipFill>
+                  <pic:spPr bwMode="auto">
+                    <a:xfrm>
+                      <a:off x="0" y="0"/>
+                      <a:ext cx="5440680" cy="3393414"/>
+                    </a:xfrm>
+                    <a:prstGeom prst="rect">
+                      <a:avLst/>
+                    </a:prstGeom>
+                    <a:noFill/>
+                    <a:ln w="9525">
+                      <a:noFill/>
+                      <a:headEnd/>
+                      <a:tailEnd/>
+                    </a:ln>
+                  </pic:spPr>
+                </pic:pic>
+              </a:graphicData>
+            </a:graphic>
+          </wp:inline>
+        </w:drawing>
+      </w:r>
+      <w:r>
+        <w:t xml:space="preserve"> </w:t>
+      </w:r>
+      <w:r>
+        <w:drawing>
+          <wp:inline>
+            <wp:extent cx="5440680" cy="3393414"/>
+            <wp:effectExtent b="0" l="0" r="0" t="0"/>
+            <wp:docPr descr="" id="1" name="Picture"/>
+            <a:graphic>
+              <a:graphicData uri="http://schemas.openxmlformats.org/drawingml/2006/picture">
+                <pic:pic>
+                  <pic:nvPicPr>
+                    <pic:cNvPr descr="FIGURES_files/figure-docx/unnamed-chunk-6-3.png" id="0" name="Picture"/>
+                    <pic:cNvPicPr>
+                      <a:picLocks noChangeArrowheads="1" noChangeAspect="1"/>
+                    </pic:cNvPicPr>
+                  </pic:nvPicPr>
+                  <pic:blipFill>
+                    <a:blip r:embed="rId43"/>
+                    <a:stretch>
+                      <a:fillRect/>
+                    </a:stretch>
+                  </pic:blipFill>
+                  <pic:spPr bwMode="auto">
+                    <a:xfrm>
+                      <a:off x="0" y="0"/>
+                      <a:ext cx="5440680" cy="3393414"/>
+                    </a:xfrm>
+                    <a:prstGeom prst="rect">
+                      <a:avLst/>
+                    </a:prstGeom>
+                    <a:noFill/>
+                    <a:ln w="9525">
+                      <a:noFill/>
+                      <a:headEnd/>
+                      <a:tailEnd/>
+                    </a:ln>
+                  </pic:spPr>
+                </pic:pic>
+              </a:graphicData>
+            </a:graphic>
+          </wp:inline>
+        </w:drawing>
+      </w:r>
+      <w:r>
+        <w:t xml:space="preserve"> </w:t>
+      </w:r>
+      <w:r>
+        <w:drawing>
+          <wp:inline>
+            <wp:extent cx="5440680" cy="3393414"/>
+            <wp:effectExtent b="0" l="0" r="0" t="0"/>
+            <wp:docPr descr="" id="1" name="Picture"/>
+            <a:graphic>
+              <a:graphicData uri="http://schemas.openxmlformats.org/drawingml/2006/picture">
+                <pic:pic>
+                  <pic:nvPicPr>
+                    <pic:cNvPr descr="FIGURES_files/figure-docx/unnamed-chunk-6-4.png" id="0" name="Picture"/>
+                    <pic:cNvPicPr>
+                      <a:picLocks noChangeArrowheads="1" noChangeAspect="1"/>
+                    </pic:cNvPicPr>
+                  </pic:nvPicPr>
+                  <pic:blipFill>
+                    <a:blip r:embed="rId44"/>
+                    <a:stretch>
+                      <a:fillRect/>
+                    </a:stretch>
+                  </pic:blipFill>
+                  <pic:spPr bwMode="auto">
+                    <a:xfrm>
+                      <a:off x="0" y="0"/>
+                      <a:ext cx="5440680" cy="3393414"/>
+                    </a:xfrm>
+                    <a:prstGeom prst="rect">
+                      <a:avLst/>
+                    </a:prstGeom>
+                    <a:noFill/>
+                    <a:ln w="9525">
+                      <a:noFill/>
+                      <a:headEnd/>
+                      <a:tailEnd/>
+                    </a:ln>
+                  </pic:spPr>
+                </pic:pic>
+              </a:graphicData>
+            </a:graphic>
+          </wp:inline>
+        </w:drawing>
+      </w:r>
+    </w:p>
     <w:sectPr/>
   </w:body>
 </w:document>
@@ -635,7 +854,7 @@
     </w:lvl>
   </w:abstractNum>
   <w:abstractNum w:abstractNumId="990">
-    <w:nsid w:val="59180078"/>
+    <w:nsid w:val="76b10a6c"/>
     <w:multiLevelType w:val="multilevel"/>
     <w:lvl w:ilvl="0">
       <w:numFmt w:val="bullet"/>

--- a/FIGURES.docx
+++ b/FIGURES.docx
@@ -12,7 +12,6 @@
         <w:t xml:space="preserve">FIGURES</w:t>
       </w:r>
     </w:p>
-    <w:p/>
     <w:p>
       <w:pPr>
         <w:pStyle w:val="Heading2"/>
@@ -24,10 +23,13 @@
       </w:r>
     </w:p>
     <w:p>
+      <w:pPr>
+        <w:pStyle w:val="FirstParagraph"/>
+      </w:pPr>
       <w:r>
         <w:drawing>
           <wp:inline>
-            <wp:extent cx="5440680" cy="7040880"/>
+            <wp:extent cx="5334000" cy="6902824"/>
             <wp:effectExtent b="0" l="0" r="0" t="0"/>
             <wp:docPr descr="" id="1" name="Picture"/>
             <a:graphic>
@@ -48,7 +50,7 @@
                   <pic:spPr bwMode="auto">
                     <a:xfrm>
                       <a:off x="0" y="0"/>
-                      <a:ext cx="5440680" cy="7040880"/>
+                      <a:ext cx="5334000" cy="6902824"/>
                     </a:xfrm>
                     <a:prstGeom prst="rect">
                       <a:avLst/>
@@ -67,7 +69,6 @@
         </w:drawing>
       </w:r>
     </w:p>
-    <w:p/>
     <w:p>
       <w:pPr>
         <w:pStyle w:val="Heading2"/>
@@ -79,10 +80,13 @@
       </w:r>
     </w:p>
     <w:p>
+      <w:pPr>
+        <w:pStyle w:val="FirstParagraph"/>
+      </w:pPr>
       <w:r>
         <w:drawing>
           <wp:inline>
-            <wp:extent cx="5440680" cy="7040880"/>
+            <wp:extent cx="5334000" cy="6902824"/>
             <wp:effectExtent b="0" l="0" r="0" t="0"/>
             <wp:docPr descr="" id="1" name="Picture"/>
             <a:graphic>
@@ -103,7 +107,7 @@
                   <pic:spPr bwMode="auto">
                     <a:xfrm>
                       <a:off x="0" y="0"/>
-                      <a:ext cx="5440680" cy="7040880"/>
+                      <a:ext cx="5334000" cy="6902824"/>
                     </a:xfrm>
                     <a:prstGeom prst="rect">
                       <a:avLst/>
@@ -122,7 +126,6 @@
         </w:drawing>
       </w:r>
     </w:p>
-    <w:p/>
     <w:p>
       <w:pPr>
         <w:pStyle w:val="Heading2"/>
@@ -150,7 +153,7 @@
         <w:rPr>
           <w:rStyle w:val="VerbatimChar"/>
         </w:rPr>
-        <w:t xml:space="preserve">Read 0.0% of 574115 rows</w:t>
+        <w:t xml:space="preserve">Read 92.3% of 574115 rows</w:t>
       </w:r>
       <w:r>
         <w:br w:type="textWrapping"/>
@@ -159,14 +162,17 @@
         <w:rPr>
           <w:rStyle w:val="VerbatimChar"/>
         </w:rPr>
-        <w:t xml:space="preserve">Read 574115 rows and 8 (of 8) columns from 0.022 GB file in 00:00:04</w:t>
-      </w:r>
-    </w:p>
-    <w:p>
+        <w:t xml:space="preserve">Read 574115 rows and 8 (of 8) columns from 0.022 GB file in 00:00:03</w:t>
+      </w:r>
+    </w:p>
+    <w:p>
+      <w:pPr>
+        <w:pStyle w:val="FirstParagraph"/>
+      </w:pPr>
       <w:r>
         <w:drawing>
           <wp:inline>
-            <wp:extent cx="5440680" cy="3393414"/>
+            <wp:extent cx="5334000" cy="3326876"/>
             <wp:effectExtent b="0" l="0" r="0" t="0"/>
             <wp:docPr descr="" id="1" name="Picture"/>
             <a:graphic>
@@ -187,7 +193,7 @@
                   <pic:spPr bwMode="auto">
                     <a:xfrm>
                       <a:off x="0" y="0"/>
-                      <a:ext cx="5440680" cy="3393414"/>
+                      <a:ext cx="5334000" cy="3326876"/>
                     </a:xfrm>
                     <a:prstGeom prst="rect">
                       <a:avLst/>
@@ -206,7 +212,6 @@
         </w:drawing>
       </w:r>
     </w:p>
-    <w:p/>
     <w:p>
       <w:pPr>
         <w:pStyle w:val="Heading2"/>
@@ -218,10 +223,13 @@
       </w:r>
     </w:p>
     <w:p>
+      <w:pPr>
+        <w:pStyle w:val="FirstParagraph"/>
+      </w:pPr>
       <w:r>
         <w:drawing>
           <wp:inline>
-            <wp:extent cx="5440680" cy="3393414"/>
+            <wp:extent cx="5334000" cy="3326876"/>
             <wp:effectExtent b="0" l="0" r="0" t="0"/>
             <wp:docPr descr="" id="1" name="Picture"/>
             <a:graphic>
@@ -242,7 +250,7 @@
                   <pic:spPr bwMode="auto">
                     <a:xfrm>
                       <a:off x="0" y="0"/>
-                      <a:ext cx="5440680" cy="3393414"/>
+                      <a:ext cx="5334000" cy="3326876"/>
                     </a:xfrm>
                     <a:prstGeom prst="rect">
                       <a:avLst/>
@@ -261,7 +269,6 @@
         </w:drawing>
       </w:r>
     </w:p>
-    <w:p/>
     <w:p>
       <w:pPr>
         <w:pStyle w:val="Heading2"/>
@@ -273,10 +280,13 @@
       </w:r>
     </w:p>
     <w:p>
+      <w:pPr>
+        <w:pStyle w:val="FirstParagraph"/>
+      </w:pPr>
       <w:r>
         <w:drawing>
           <wp:inline>
-            <wp:extent cx="5440680" cy="3393414"/>
+            <wp:extent cx="5334000" cy="3326876"/>
             <wp:effectExtent b="0" l="0" r="0" t="0"/>
             <wp:docPr descr="" id="1" name="Picture"/>
             <a:graphic>
@@ -297,7 +307,7 @@
                   <pic:spPr bwMode="auto">
                     <a:xfrm>
                       <a:off x="0" y="0"/>
-                      <a:ext cx="5440680" cy="3393414"/>
+                      <a:ext cx="5334000" cy="3326876"/>
                     </a:xfrm>
                     <a:prstGeom prst="rect">
                       <a:avLst/>
@@ -316,29 +326,52 @@
         </w:drawing>
       </w:r>
     </w:p>
-    <w:p/>
     <w:p>
       <w:pPr>
         <w:pStyle w:val="Heading2"/>
       </w:pPr>
-      <w:bookmarkStart w:id="32" w:name="figure-6.-checking-the-assumptions-for-the-linear-mixed-effect-model-fit-to-field-plots.-top-panel-residuals-for-the-linear-mixed-effects-model-of-biomass-increment-fit-to-the-field-data.-bottom-panel-quantile-plot-comparing-the-random-effect-residuals-for-mixed-effect-model-fit-to-field-plot-data-to-a-normal-distribution."/>
+      <w:bookmarkStart w:id="32" w:name="figure-6.-predicted-biomass-per-ha-increments-per-year-mgc-ha-1-yr-1-from-the-mixed-effect-model-fit-on-the-field-based-for-each-of-nine-strata-modelled."/>
       <w:bookmarkEnd w:id="32"/>
       <w:r>
-        <w:t xml:space="preserve">Figure 6. Checking the assumptions for the linear mixed effect model fit to field plots. Top panel: residuals for the linear mixed effects model of biomass increment fit to the field data. Bottom panel: quantile plot comparing the random effect residuals for mixed effect model fit to field plot data to a normal distribution.</w:t>
-      </w:r>
-    </w:p>
-    <w:p>
+        <w:t xml:space="preserve">Figure 6. Predicted biomass per ha increments per year (MgC ha</w:t>
+      </w:r>
+      <w:r>
+        <w:rPr>
+          <w:vertAlign w:val="superscript"/>
+        </w:rPr>
+        <w:t xml:space="preserve">-1</w:t>
+      </w:r>
+      <w:r>
+        <w:t xml:space="preserve"> </w:t>
+      </w:r>
+      <w:r>
+        <w:t xml:space="preserve">yr</w:t>
+      </w:r>
+      <w:r>
+        <w:rPr>
+          <w:vertAlign w:val="superscript"/>
+        </w:rPr>
+        <w:t xml:space="preserve">-1</w:t>
+      </w:r>
+      <w:r>
+        <w:t xml:space="preserve">) from the mixed effect model fit on the field-based for each of nine strata modelled.</w:t>
+      </w:r>
+    </w:p>
+    <w:p>
+      <w:pPr>
+        <w:pStyle w:val="FirstParagraph"/>
+      </w:pPr>
       <w:r>
         <w:drawing>
           <wp:inline>
-            <wp:extent cx="5440680" cy="3393414"/>
+            <wp:extent cx="5334000" cy="3388551"/>
             <wp:effectExtent b="0" l="0" r="0" t="0"/>
             <wp:docPr descr="" id="1" name="Picture"/>
             <a:graphic>
               <a:graphicData uri="http://schemas.openxmlformats.org/drawingml/2006/picture">
                 <pic:pic>
                   <pic:nvPicPr>
-                    <pic:cNvPr descr="FIGURES_files/figure-docx/unnamed-chunk-4-1.png" id="0" name="Picture"/>
+                    <pic:cNvPr descr="figures/fig7_v1.jpeg" id="0" name="Picture"/>
                     <pic:cNvPicPr>
                       <a:picLocks noChangeArrowheads="1" noChangeAspect="1"/>
                     </pic:cNvPicPr>
@@ -352,7 +385,7 @@
                   <pic:spPr bwMode="auto">
                     <a:xfrm>
                       <a:off x="0" y="0"/>
-                      <a:ext cx="5440680" cy="3393414"/>
+                      <a:ext cx="5334000" cy="3388551"/>
                     </a:xfrm>
                     <a:prstGeom prst="rect">
                       <a:avLst/>
@@ -370,26 +403,38 @@
           </wp:inline>
         </w:drawing>
       </w:r>
-      <w:r>
-        <w:t xml:space="preserve"> </w:t>
-      </w:r>
+    </w:p>
+    <w:p>
+      <w:pPr>
+        <w:pStyle w:val="Heading2"/>
+      </w:pPr>
+      <w:bookmarkStart w:id="34" w:name="figure-7.-parameter-values-resulting-from-fitting-the-log-of-hoerls-fucntion-to-field-based-observations-purple-of-biomass-change-for-the-pafma-in-saskatchewan-canada-compared-to-the-range-of-parameter-values-obtained-by-fitting-the-log-of-hoerls-function-to-100-samples-of-pixel-based-estimates-of-yearly-biomass-change.-the-top-panel-shows-the-intercept-values-for-each-of-the-nine-strata-and-the-bottom-panel-shows-the-parameter-values-for-the-slopes-nine-for-b1-one-per-strata-and-one-for-b2-x-label-all."/>
+      <w:bookmarkEnd w:id="34"/>
+      <w:r>
+        <w:t xml:space="preserve">Figure 7. Parameter values resulting from fitting the log of Hoerl's fucntion to field-based observations (purple) of biomass change for the PAFMA in Saskatchewan Canada compared to the range of parameter values obtained by fitting the log of Hoerl's function to 100 samples of pixel-based estimates of yearly biomass change. The top panel shows the intercept values for each of the nine strata, and the bottom panel shows the parameter values for the slopes, nine for b1 (one per strata) and one for b2 (x-label "ALL").</w:t>
+      </w:r>
+    </w:p>
+    <w:p>
+      <w:pPr>
+        <w:pStyle w:val="FirstParagraph"/>
+      </w:pPr>
       <w:r>
         <w:drawing>
           <wp:inline>
-            <wp:extent cx="5440680" cy="3393414"/>
+            <wp:extent cx="5334000" cy="3326876"/>
             <wp:effectExtent b="0" l="0" r="0" t="0"/>
             <wp:docPr descr="" id="1" name="Picture"/>
             <a:graphic>
               <a:graphicData uri="http://schemas.openxmlformats.org/drawingml/2006/picture">
                 <pic:pic>
                   <pic:nvPicPr>
-                    <pic:cNvPr descr="FIGURES_files/figure-docx/unnamed-chunk-4-2.png" id="0" name="Picture"/>
+                    <pic:cNvPr descr="FIGURES_files/figure-docx/unnamed-chunk-5-1.png" id="0" name="Picture"/>
                     <pic:cNvPicPr>
                       <a:picLocks noChangeArrowheads="1" noChangeAspect="1"/>
                     </pic:cNvPicPr>
                   </pic:nvPicPr>
                   <pic:blipFill>
-                    <a:blip r:embed="rId34"/>
+                    <a:blip r:embed="rId35"/>
                     <a:stretch>
                       <a:fillRect/>
                     </a:stretch>
@@ -397,7 +442,7 @@
                   <pic:spPr bwMode="auto">
                     <a:xfrm>
                       <a:off x="0" y="0"/>
-                      <a:ext cx="5440680" cy="3393414"/>
+                      <a:ext cx="5334000" cy="3326876"/>
                     </a:xfrm>
                     <a:prstGeom prst="rect">
                       <a:avLst/>
@@ -415,30 +460,17 @@
           </wp:inline>
         </w:drawing>
       </w:r>
-    </w:p>
-    <w:p/>
-    <w:p>
-      <w:pPr>
-        <w:pStyle w:val="Heading2"/>
-      </w:pPr>
-      <w:bookmarkStart w:id="35" w:name="figure-7.-predicted-biomass-per-ha-increments-mgcha-from-the-mixed-effect-model-fit-on-the-field-based-for-each-of-nine-strata-modelled."/>
-      <w:bookmarkEnd w:id="35"/>
-      <w:r>
-        <w:t xml:space="preserve">Figure 7. Predicted biomass per ha increments (MgC/ha) from the mixed effect model fit on the field-based for each of nine strata modelled.</w:t>
-      </w:r>
-    </w:p>
-    <w:p>
       <w:r>
         <w:drawing>
           <wp:inline>
-            <wp:extent cx="5440680" cy="2539875"/>
+            <wp:extent cx="5334000" cy="3326876"/>
             <wp:effectExtent b="0" l="0" r="0" t="0"/>
             <wp:docPr descr="" id="1" name="Picture"/>
             <a:graphic>
               <a:graphicData uri="http://schemas.openxmlformats.org/drawingml/2006/picture">
                 <pic:pic>
                   <pic:nvPicPr>
-                    <pic:cNvPr descr="figures/fig7_v1.jpeg" id="0" name="Picture"/>
+                    <pic:cNvPr descr="FIGURES_files/figure-docx/unnamed-chunk-5-2.png" id="0" name="Picture"/>
                     <pic:cNvPicPr>
                       <a:picLocks noChangeArrowheads="1" noChangeAspect="1"/>
                     </pic:cNvPicPr>
@@ -452,7 +484,7 @@
                   <pic:spPr bwMode="auto">
                     <a:xfrm>
                       <a:off x="0" y="0"/>
-                      <a:ext cx="5440680" cy="2539875"/>
+                      <a:ext cx="5334000" cy="3326876"/>
                     </a:xfrm>
                     <a:prstGeom prst="rect">
                       <a:avLst/>
@@ -471,29 +503,31 @@
         </w:drawing>
       </w:r>
     </w:p>
-    <w:p/>
     <w:p>
       <w:pPr>
         <w:pStyle w:val="Heading2"/>
       </w:pPr>
-      <w:bookmarkStart w:id="37" w:name="figure-8.-parameter-values-resulting-from-fitting-the-log-of-hoerls-fucntion-to-field-based-observations-purple-of-biomass-change-for-the-pafma-in-saskatchewan-canada-compared-to-the-range-of-parameter-values-obtained-by-fitting-the-log-of-hoerls-function-to-100-samples-of-pixel-based-estimates-of-yearly-biomass-change.-the-top-panel-shows-the-intercept-values-for-each-of-the-nine-strata-and-the-bottom-panel-shows-the-parameter-values-for-the-slopes-nine-for-b1-one-per-strata-and-one-for-b2-x-label-all."/>
+      <w:bookmarkStart w:id="37" w:name="figure-8.-an-example-of-the-range-of-biomass-increment-curves-for-balsam-poplar-bp-that-can-be-extracted-from-the-range-of-possible-coefficient-values-fittes-to-the-pixel-estimates-of-biomass-increments."/>
       <w:bookmarkEnd w:id="37"/>
       <w:r>
-        <w:t xml:space="preserve">Figure 8. Parameter values resulting from fitting the log of Hoerl's fucntion to field-based observations (purple) of biomass change for the PAFMA in Saskatchewan Canada compared to the range of parameter values obtained by fitting the log of Hoerl's function to 100 samples of pixel-based estimates of yearly biomass change. The top panel shows the intercept values for each of the nine strata, and the bottom panel shows the parameter values for the slopes, nine for b1 (one per strata) and one for b2 (x-label "ALL").</w:t>
-      </w:r>
-    </w:p>
-    <w:p>
+        <w:t xml:space="preserve">Figure 8. An example of the range of biomass increment curves for Balsam Poplar (BP) that can be extracted from the range of possible coefficient values fittes to the pixel-estimates of biomass increments.</w:t>
+      </w:r>
+    </w:p>
+    <w:p>
+      <w:pPr>
+        <w:pStyle w:val="FirstParagraph"/>
+      </w:pPr>
       <w:r>
         <w:drawing>
           <wp:inline>
-            <wp:extent cx="5440680" cy="3393414"/>
+            <wp:extent cx="5334000" cy="3326876"/>
             <wp:effectExtent b="0" l="0" r="0" t="0"/>
             <wp:docPr descr="" id="1" name="Picture"/>
             <a:graphic>
               <a:graphicData uri="http://schemas.openxmlformats.org/drawingml/2006/picture">
                 <pic:pic>
                   <pic:nvPicPr>
-                    <pic:cNvPr descr="FIGURES_files/figure-docx/unnamed-chunk-5-1.png" id="0" name="Picture"/>
+                    <pic:cNvPr descr="FIGURES_files/figure-docx/unnamed-chunk-6-1.png" id="0" name="Picture"/>
                     <pic:cNvPicPr>
                       <a:picLocks noChangeArrowheads="1" noChangeAspect="1"/>
                     </pic:cNvPicPr>
@@ -507,7 +541,7 @@
                   <pic:spPr bwMode="auto">
                     <a:xfrm>
                       <a:off x="0" y="0"/>
-                      <a:ext cx="5440680" cy="3393414"/>
+                      <a:ext cx="5334000" cy="3326876"/>
                     </a:xfrm>
                     <a:prstGeom prst="rect">
                       <a:avLst/>
@@ -526,19 +560,16 @@
         </w:drawing>
       </w:r>
       <w:r>
-        <w:t xml:space="preserve"> </w:t>
-      </w:r>
-      <w:r>
         <w:drawing>
           <wp:inline>
-            <wp:extent cx="5440680" cy="3393414"/>
+            <wp:extent cx="5334000" cy="3326876"/>
             <wp:effectExtent b="0" l="0" r="0" t="0"/>
             <wp:docPr descr="" id="1" name="Picture"/>
             <a:graphic>
               <a:graphicData uri="http://schemas.openxmlformats.org/drawingml/2006/picture">
                 <pic:pic>
                   <pic:nvPicPr>
-                    <pic:cNvPr descr="FIGURES_files/figure-docx/unnamed-chunk-5-2.png" id="0" name="Picture"/>
+                    <pic:cNvPr descr="FIGURES_files/figure-docx/unnamed-chunk-6-2.png" id="0" name="Picture"/>
                     <pic:cNvPicPr>
                       <a:picLocks noChangeArrowheads="1" noChangeAspect="1"/>
                     </pic:cNvPicPr>
@@ -552,7 +583,7 @@
                   <pic:spPr bwMode="auto">
                     <a:xfrm>
                       <a:off x="0" y="0"/>
-                      <a:ext cx="5440680" cy="3393414"/>
+                      <a:ext cx="5334000" cy="3326876"/>
                     </a:xfrm>
                     <a:prstGeom prst="rect">
                       <a:avLst/>
@@ -570,36 +601,23 @@
           </wp:inline>
         </w:drawing>
       </w:r>
-    </w:p>
-    <w:p/>
-    <w:p>
-      <w:pPr>
-        <w:pStyle w:val="Heading2"/>
-      </w:pPr>
-      <w:bookmarkStart w:id="40" w:name="figure-9.-an-example-of-the-range-of-biomass-increment-curves-for-balsam-poplar-bp-that-can-be-extracted-from-the-range-of-possible-coefficient-values-fittes-to-the-pixel-estimates-of-biomass-increments."/>
-      <w:bookmarkEnd w:id="40"/>
-      <w:r>
-        <w:t xml:space="preserve">Figure 9. An example of the range of biomass increment curves for Balsam Poplar (BP) that can be extracted from the range of possible coefficient values fittes to the pixel-estimates of biomass increments.</w:t>
-      </w:r>
-    </w:p>
-    <w:p>
       <w:r>
         <w:drawing>
           <wp:inline>
-            <wp:extent cx="5440680" cy="3393414"/>
+            <wp:extent cx="5334000" cy="3326876"/>
             <wp:effectExtent b="0" l="0" r="0" t="0"/>
             <wp:docPr descr="" id="1" name="Picture"/>
             <a:graphic>
               <a:graphicData uri="http://schemas.openxmlformats.org/drawingml/2006/picture">
                 <pic:pic>
                   <pic:nvPicPr>
-                    <pic:cNvPr descr="FIGURES_files/figure-docx/unnamed-chunk-6-1.png" id="0" name="Picture"/>
+                    <pic:cNvPr descr="FIGURES_files/figure-docx/unnamed-chunk-6-3.png" id="0" name="Picture"/>
                     <pic:cNvPicPr>
                       <a:picLocks noChangeArrowheads="1" noChangeAspect="1"/>
                     </pic:cNvPicPr>
                   </pic:nvPicPr>
                   <pic:blipFill>
-                    <a:blip r:embed="rId41"/>
+                    <a:blip r:embed="rId40"/>
                     <a:stretch>
                       <a:fillRect/>
                     </a:stretch>
@@ -607,7 +625,7 @@
                   <pic:spPr bwMode="auto">
                     <a:xfrm>
                       <a:off x="0" y="0"/>
-                      <a:ext cx="5440680" cy="3393414"/>
+                      <a:ext cx="5334000" cy="3326876"/>
                     </a:xfrm>
                     <a:prstGeom prst="rect">
                       <a:avLst/>
@@ -626,25 +644,22 @@
         </w:drawing>
       </w:r>
       <w:r>
-        <w:t xml:space="preserve"> </w:t>
-      </w:r>
-      <w:r>
         <w:drawing>
           <wp:inline>
-            <wp:extent cx="5440680" cy="3393414"/>
+            <wp:extent cx="5334000" cy="3326876"/>
             <wp:effectExtent b="0" l="0" r="0" t="0"/>
             <wp:docPr descr="" id="1" name="Picture"/>
             <a:graphic>
               <a:graphicData uri="http://schemas.openxmlformats.org/drawingml/2006/picture">
                 <pic:pic>
                   <pic:nvPicPr>
-                    <pic:cNvPr descr="FIGURES_files/figure-docx/unnamed-chunk-6-2.png" id="0" name="Picture"/>
+                    <pic:cNvPr descr="FIGURES_files/figure-docx/unnamed-chunk-6-4.png" id="0" name="Picture"/>
                     <pic:cNvPicPr>
                       <a:picLocks noChangeArrowheads="1" noChangeAspect="1"/>
                     </pic:cNvPicPr>
                   </pic:nvPicPr>
                   <pic:blipFill>
-                    <a:blip r:embed="rId42"/>
+                    <a:blip r:embed="rId41"/>
                     <a:stretch>
                       <a:fillRect/>
                     </a:stretch>
@@ -652,7 +667,7 @@
                   <pic:spPr bwMode="auto">
                     <a:xfrm>
                       <a:off x="0" y="0"/>
-                      <a:ext cx="5440680" cy="3393414"/>
+                      <a:ext cx="5334000" cy="3326876"/>
                     </a:xfrm>
                     <a:prstGeom prst="rect">
                       <a:avLst/>
@@ -670,96 +685,6 @@
           </wp:inline>
         </w:drawing>
       </w:r>
-      <w:r>
-        <w:t xml:space="preserve"> </w:t>
-      </w:r>
-      <w:r>
-        <w:drawing>
-          <wp:inline>
-            <wp:extent cx="5440680" cy="3393414"/>
-            <wp:effectExtent b="0" l="0" r="0" t="0"/>
-            <wp:docPr descr="" id="1" name="Picture"/>
-            <a:graphic>
-              <a:graphicData uri="http://schemas.openxmlformats.org/drawingml/2006/picture">
-                <pic:pic>
-                  <pic:nvPicPr>
-                    <pic:cNvPr descr="FIGURES_files/figure-docx/unnamed-chunk-6-3.png" id="0" name="Picture"/>
-                    <pic:cNvPicPr>
-                      <a:picLocks noChangeArrowheads="1" noChangeAspect="1"/>
-                    </pic:cNvPicPr>
-                  </pic:nvPicPr>
-                  <pic:blipFill>
-                    <a:blip r:embed="rId43"/>
-                    <a:stretch>
-                      <a:fillRect/>
-                    </a:stretch>
-                  </pic:blipFill>
-                  <pic:spPr bwMode="auto">
-                    <a:xfrm>
-                      <a:off x="0" y="0"/>
-                      <a:ext cx="5440680" cy="3393414"/>
-                    </a:xfrm>
-                    <a:prstGeom prst="rect">
-                      <a:avLst/>
-                    </a:prstGeom>
-                    <a:noFill/>
-                    <a:ln w="9525">
-                      <a:noFill/>
-                      <a:headEnd/>
-                      <a:tailEnd/>
-                    </a:ln>
-                  </pic:spPr>
-                </pic:pic>
-              </a:graphicData>
-            </a:graphic>
-          </wp:inline>
-        </w:drawing>
-      </w:r>
-      <w:r>
-        <w:t xml:space="preserve"> </w:t>
-      </w:r>
-      <w:r>
-        <w:drawing>
-          <wp:inline>
-            <wp:extent cx="5440680" cy="3393414"/>
-            <wp:effectExtent b="0" l="0" r="0" t="0"/>
-            <wp:docPr descr="" id="1" name="Picture"/>
-            <a:graphic>
-              <a:graphicData uri="http://schemas.openxmlformats.org/drawingml/2006/picture">
-                <pic:pic>
-                  <pic:nvPicPr>
-                    <pic:cNvPr descr="FIGURES_files/figure-docx/unnamed-chunk-6-4.png" id="0" name="Picture"/>
-                    <pic:cNvPicPr>
-                      <a:picLocks noChangeArrowheads="1" noChangeAspect="1"/>
-                    </pic:cNvPicPr>
-                  </pic:nvPicPr>
-                  <pic:blipFill>
-                    <a:blip r:embed="rId44"/>
-                    <a:stretch>
-                      <a:fillRect/>
-                    </a:stretch>
-                  </pic:blipFill>
-                  <pic:spPr bwMode="auto">
-                    <a:xfrm>
-                      <a:off x="0" y="0"/>
-                      <a:ext cx="5440680" cy="3393414"/>
-                    </a:xfrm>
-                    <a:prstGeom prst="rect">
-                      <a:avLst/>
-                    </a:prstGeom>
-                    <a:noFill/>
-                    <a:ln w="9525">
-                      <a:noFill/>
-                      <a:headEnd/>
-                      <a:tailEnd/>
-                    </a:ln>
-                  </pic:spPr>
-                </pic:pic>
-              </a:graphicData>
-            </a:graphic>
-          </wp:inline>
-        </w:drawing>
-      </w:r>
     </w:p>
     <w:sectPr/>
   </w:body>
@@ -767,7 +692,22 @@
 </file>
 
 <file path=word/footnotes.xml><?xml version="1.0" encoding="utf-8"?>
-<w:footnotes xmlns:w="http://schemas.openxmlformats.org/wordprocessingml/2006/main" xmlns:m="http://schemas.openxmlformats.org/officeDocument/2006/math" xmlns:r="http://schemas.openxmlformats.org/officeDocument/2006/relationships" xmlns:o="urn:schemas-microsoft-com:office:office" xmlns:v="urn:schemas-microsoft-com:vml" xmlns:w10="urn:schemas-microsoft-com:office:word" xmlns:a="http://schemas.openxmlformats.org/drawingml/2006/main" xmlns:pic="http://schemas.openxmlformats.org/drawingml/2006/picture" xmlns:wp="http://schemas.openxmlformats.org/drawingml/2006/wordprocessingDrawing"/>
+<w:footnotes xmlns:w="http://schemas.openxmlformats.org/wordprocessingml/2006/main" xmlns:m="http://schemas.openxmlformats.org/officeDocument/2006/math" xmlns:r="http://schemas.openxmlformats.org/officeDocument/2006/relationships" xmlns:o="urn:schemas-microsoft-com:office:office" xmlns:v="urn:schemas-microsoft-com:vml" xmlns:w10="urn:schemas-microsoft-com:office:word" xmlns:a="http://schemas.openxmlformats.org/drawingml/2006/main" xmlns:pic="http://schemas.openxmlformats.org/drawingml/2006/picture" xmlns:wp="http://schemas.openxmlformats.org/drawingml/2006/wordprocessingDrawing">
+  <w:footnote w:type="continuationSeparator" w:id="0">
+    <w:p>
+      <w:r>
+        <w:continuationSeparator/>
+      </w:r>
+    </w:p>
+  </w:footnote>
+  <w:footnote w:type="separator" w:id="-1">
+    <w:p>
+      <w:r>
+        <w:separator/>
+      </w:r>
+    </w:p>
+  </w:footnote>
+</w:footnotes>
 </file>
 
 <file path=word/numbering.xml><?xml version="1.0" encoding="utf-8"?>
@@ -854,7 +794,7 @@
     </w:lvl>
   </w:abstractNum>
   <w:abstractNum w:abstractNumId="990">
-    <w:nsid w:val="76b10a6c"/>
+    <w:nsid w:val="5edbe99e"/>
     <w:multiLevelType w:val="multilevel"/>
     <w:lvl w:ilvl="0">
       <w:numFmt w:val="bullet"/>
@@ -964,13 +904,25 @@
   <w:style w:type="paragraph" w:default="1" w:styleId="Normal">
     <w:name w:val="Normal"/>
     <w:qFormat/>
+  </w:style>
+  <w:style w:type="paragraph" w:styleId="BodyText">
+    <w:name w:val="Body Text"/>
+    <w:basedOn w:val="Normal"/>
+    <w:link w:val="BodyTextChar"/>
     <w:pPr>
       <w:spacing w:before="180" w:after="180"/>
     </w:pPr>
-  </w:style>
-  <w:style w:type="paragraph" w:styleId="Compact">
+    <w:qFormat/>
+  </w:style>
+  <w:style w:type="paragraph" w:customStyle="1" w:styleId="FirstParagraph">
+    <w:name w:val="First Paragraph"/>
+    <w:basedOn w:val="BodyText"/>
+    <w:next w:val="BodyText"/>
+    <w:qFormat/>
+  </w:style>
+  <w:style w:type="paragraph" w:customStyle="1" w:styleId="Compact">
     <w:name w:val="Compact"/>
-    <w:basedOn w:val="Normal"/>
+    <w:basedOn w:val="BodyText"/>
     <w:qFormat/>
     <w:pPr>
       <w:spacing w:before="36" w:after="36"/>
@@ -979,7 +931,7 @@
   <w:style w:type="paragraph" w:styleId="Title">
     <w:name w:val="Title"/>
     <w:basedOn w:val="Normal"/>
-    <w:next w:val="Normal"/>
+    <w:next w:val="BodyText"/>
     <w:qFormat/>
     <w:pPr>
       <w:keepNext/>
@@ -999,7 +951,7 @@
   <w:style w:type="paragraph" w:styleId="Subtitle">
     <w:name w:val="Subtitle"/>
     <w:basedOn w:val="Title"/>
-    <w:next w:val="Normal"/>
+    <w:next w:val="BodyText"/>
     <w:qFormat/>
     <w:pPr>
       <w:keepNext/>
@@ -1012,9 +964,9 @@
       <w:szCs w:val="30"/>
     </w:rPr>
   </w:style>
-  <w:style w:type="paragraph" w:styleId="Author">
+  <w:style w:type="paragraph" w:customStyle="1" w:styleId="Author">
     <w:name w:val="Author"/>
-    <w:next w:val="Normal"/>
+    <w:next w:val="BodyText"/>
     <w:qFormat/>
     <w:pPr>
       <w:keepNext/>
@@ -1024,7 +976,7 @@
   </w:style>
   <w:style w:type="paragraph" w:styleId="Date">
     <w:name w:val="Date"/>
-    <w:next w:val="Normal"/>
+    <w:next w:val="BodyText"/>
     <w:qFormat/>
     <w:pPr>
       <w:keepNext/>
@@ -1032,10 +984,10 @@
       <w:jc w:val="center"/>
     </w:pPr>
   </w:style>
-  <w:style w:type="paragraph" w:styleId="Abstract">
+  <w:style w:type="paragraph" w:customStyle="1" w:styleId="Abstract">
     <w:name w:val="Abstract"/>
     <w:basedOn w:val="Normal"/>
-    <w:next w:val="Normal"/>
+    <w:next w:val="BodyText"/>
     <w:qFormat/>
     <w:pPr>
       <w:keepNext/>
@@ -1058,7 +1010,7 @@
   <w:style w:type="paragraph" w:styleId="Heading1">
     <w:name w:val="Heading 1"/>
     <w:basedOn w:val="Normal"/>
-    <w:next w:val="Normal"/>
+    <w:next w:val="BodyText"/>
     <w:uiPriority w:val="9"/>
     <w:qFormat/>
     <w:pPr>
@@ -1079,7 +1031,7 @@
   <w:style w:type="paragraph" w:styleId="Heading2">
     <w:name w:val="Heading 2"/>
     <w:basedOn w:val="Normal"/>
-    <w:next w:val="Normal"/>
+    <w:next w:val="BodyText"/>
     <w:uiPriority w:val="9"/>
     <w:unhideWhenUsed/>
     <w:qFormat/>
@@ -1101,7 +1053,7 @@
   <w:style w:type="paragraph" w:styleId="Heading3">
     <w:name w:val="Heading 3"/>
     <w:basedOn w:val="Normal"/>
-    <w:next w:val="Normal"/>
+    <w:next w:val="BodyText"/>
     <w:uiPriority w:val="9"/>
     <w:unhideWhenUsed/>
     <w:qFormat/>
@@ -1109,7 +1061,7 @@
       <w:keepNext/>
       <w:keepLines/>
       <w:spacing w:before="200" w:after="0"/>
-      <w:outlineLvl w:val="1"/>
+      <w:outlineLvl w:val="2"/>
     </w:pPr>
     <w:rPr>
       <w:rFonts w:asciiTheme="majorHAnsi" w:eastAsiaTheme="majorEastAsia" w:hAnsiTheme="majorHAnsi" w:cstheme="majorBidi"/>
@@ -1123,7 +1075,7 @@
   <w:style w:type="paragraph" w:styleId="Heading4">
     <w:name w:val="Heading 4"/>
     <w:basedOn w:val="Normal"/>
-    <w:next w:val="Normal"/>
+    <w:next w:val="BodyText"/>
     <w:uiPriority w:val="9"/>
     <w:unhideWhenUsed/>
     <w:qFormat/>
@@ -1131,7 +1083,7 @@
       <w:keepNext/>
       <w:keepLines/>
       <w:spacing w:before="200" w:after="0"/>
-      <w:outlineLvl w:val="1"/>
+      <w:outlineLvl w:val="3"/>
     </w:pPr>
     <w:rPr>
       <w:rFonts w:asciiTheme="majorHAnsi" w:eastAsiaTheme="majorEastAsia" w:hAnsiTheme="majorHAnsi" w:cstheme="majorBidi"/>
@@ -1145,7 +1097,7 @@
   <w:style w:type="paragraph" w:styleId="Heading5">
     <w:name w:val="Heading 5"/>
     <w:basedOn w:val="Normal"/>
-    <w:next w:val="Normal"/>
+    <w:next w:val="BodyText"/>
     <w:uiPriority w:val="9"/>
     <w:unhideWhenUsed/>
     <w:qFormat/>
@@ -1153,7 +1105,7 @@
       <w:keepNext/>
       <w:keepLines/>
       <w:spacing w:before="200" w:after="0"/>
-      <w:outlineLvl w:val="1"/>
+      <w:outlineLvl w:val="4"/>
     </w:pPr>
     <w:rPr>
       <w:rFonts w:asciiTheme="majorHAnsi" w:eastAsiaTheme="majorEastAsia" w:hAnsiTheme="majorHAnsi" w:cstheme="majorBidi"/>
@@ -1164,15 +1116,36 @@
       <w:szCs w:val="24"/>
     </w:rPr>
   </w:style>
-  <w:style w:type="paragraph" w:styleId="BlockQuote">
-    <w:name w:val="Block Quote"/>
+  <w:style w:type="paragraph" w:styleId="Heading6">
+    <w:name w:val="Heading 6"/>
     <w:basedOn w:val="Normal"/>
-    <w:next w:val="Normal"/>
+    <w:next w:val="BodyText"/>
     <w:uiPriority w:val="9"/>
     <w:unhideWhenUsed/>
     <w:qFormat/>
     <w:pPr>
+      <w:keepNext/>
+      <w:keepLines/>
+      <w:spacing w:before="200" w:after="0"/>
+      <w:outlineLvl w:val="5"/>
+    </w:pPr>
+    <w:rPr>
+      <w:rFonts w:asciiTheme="majorHAnsi" w:eastAsiaTheme="majorEastAsia" w:hAnsiTheme="majorHAnsi" w:cstheme="majorBidi"/>
+      <w:color w:val="4F81BD" w:themeColor="accent1"/>
+      <w:sz w:val="24"/>
+      <w:szCs w:val="24"/>
+    </w:rPr>
+  </w:style>
+  <w:style w:type="paragraph" w:styleId="BlockText">
+    <w:name w:val="Block Text"/>
+    <w:basedOn w:val="BodyText"/>
+    <w:next w:val="BodyText"/>
+    <w:uiPriority w:val="9"/>
+    <w:unhideWhenUsed/>
+    <w:qFormat/>
+    <w:pPr>
       <w:spacing w:before="100" w:after="100"/>
+      <w:ind w:firstLine="0"/>
     </w:pPr>
     <w:rPr>
       <w:rFonts w:asciiTheme="majorHAnsi" w:eastAsiaTheme="majorEastAsia" w:hAnsiTheme="majorHAnsi" w:cstheme="majorBidi"/>
@@ -1209,7 +1182,7 @@
       </w:tblCellMar>
     </w:tblPr>
   </w:style>
-  <w:style w:type="paragraph" w:styleId="DefinitionTerm">
+  <w:style w:type="paragraph" w:customStyle="1" w:styleId="DefinitionTerm">
     <w:name w:val="Definition Term"/>
     <w:basedOn w:val="Normal"/>
     <w:next w:val="Definition"/>
@@ -1222,39 +1195,42 @@
       <w:b/>
     </w:rPr>
   </w:style>
-  <w:style w:type="paragraph" w:styleId="Definition">
+  <w:style w:type="paragraph" w:customStyle="1" w:styleId="Definition">
     <w:name w:val="Definition"/>
     <w:basedOn w:val="Normal"/>
   </w:style>
-  <w:style w:type="paragraph" w:styleId="BodyText">
-    <w:name w:val="Body Text"/>
+  <w:style w:type="paragraph" w:styleId="Caption">
+    <w:name w:val="Caption"/>
     <w:basedOn w:val="Normal"/>
     <w:link w:val="BodyTextChar"/>
     <w:pPr>
-      <w:spacing w:after="120"/>
-    </w:pPr>
-  </w:style>
-  <w:style w:type="paragraph" w:styleId="TableCaption">
+      <w:spacing w:before="0" w:after="120"/>
+    </w:pPr>
+    <w:rPr>
+      <w:i/>
+    </w:rPr>
+  </w:style>
+  <w:style w:type="paragraph" w:customStyle="1" w:styleId="TableCaption">
     <w:name w:val="Table Caption"/>
+    <w:basedOn w:val="Caption"/>
+    <w:pPr>
+      <w:keepNext/>
+    </w:pPr>
+  </w:style>
+  <w:style w:type="paragraph" w:customStyle="1" w:styleId="ImageCaption">
+    <w:name w:val="Image Caption"/>
+    <w:basedOn w:val="Caption"/>
+  </w:style>
+  <w:style w:type="paragraph" w:customStyle="1" w:styleId="Figure">
+    <w:name w:val="Figure"/>
     <w:basedOn w:val="Normal"/>
-    <w:link w:val="BodyTextChar"/>
-    <w:pPr>
-      <w:spacing w:before="0" w:after="120"/>
-    </w:pPr>
-    <w:rPr>
-      <w:i/>
-    </w:rPr>
-  </w:style>
-  <w:style w:type="paragraph" w:styleId="ImageCaption">
-    <w:name w:val="Image Caption"/>
-    <w:basedOn w:val="Normal"/>
-    <w:link w:val="BodyTextChar"/>
-    <w:pPr>
-      <w:spacing w:before="0" w:after="120"/>
-    </w:pPr>
-    <w:rPr>
-      <w:i/>
-    </w:rPr>
+  </w:style>
+  <w:style w:type="paragraph" w:customStyle="1" w:styleId="FigureWithCaption">
+    <w:name w:val="Figure with Caption"/>
+    <w:basedOn w:val="Figure"/>
+    <w:pPr>
+      <w:keepNext/>
+    </w:pPr>
   </w:style>
   <w:style w:type="character" w:customStyle="1" w:styleId="BodyTextChar">
     <w:name w:val="Body Text Char"/>
@@ -1269,18 +1245,36 @@
       <w:sz w:val="22"/>
     </w:rPr>
   </w:style>
-  <w:style w:type="character" w:customStyle="1" w:styleId="FootnoteRef">
-    <w:name w:val="Footnote Ref"/>
+  <w:style w:type="character" w:styleId="FootnoteReference">
+    <w:name w:val="Footnote Reference"/>
     <w:basedOn w:val="BodyTextChar"/>
     <w:rPr>
       <w:vertAlign w:val="superscript"/>
     </w:rPr>
   </w:style>
-  <w:style w:type="character" w:customStyle="1" w:styleId="Link">
-    <w:name w:val="Link"/>
+  <w:style w:type="character" w:styleId="Hyperlink">
+    <w:name w:val="Hyperlink"/>
     <w:basedOn w:val="BodyTextChar"/>
     <w:rPr>
       <w:color w:val="4F81BD" w:themeColor="accent1"/>
+    </w:rPr>
+  </w:style>
+  <w:style w:type="paragraph" w:styleId="TOCHeading">
+    <w:name w:val="TOC Heading"/>
+    <w:basedOn w:val="Heading1"/>
+    <w:next w:val="BodyText"/>
+    <w:uiPriority w:val="39"/>
+    <w:unhideWhenUsed/>
+    <w:qFormat/>
+    <w:pPr>
+      <w:spacing w:before="240" w:line="259" w:lineRule="auto"/>
+      <w:outlineLvl w:val="9"/>
+    </w:pPr>
+    <w:rPr>
+      <w:rFonts w:asciiTheme="majorHAnsi" w:eastAsiaTheme="majorEastAsia" w:hAnsiTheme="majorHAnsi" w:cstheme="majorBidi"/>
+      <w:b w:val="0"/>
+      <w:bCs w:val="0"/>
+      <w:color w:val="365F91" w:themeColor="accent1" w:themeShade="BF"/>
     </w:rPr>
   </w:style>
   <w:style w:type="paragraph" w:customStyle="1" w:styleId="SourceCode">
@@ -1289,13 +1283,16 @@
     <w:link w:val="VerbatimChar"/>
     <w:pPr>
       <w:wordWrap w:val="off"/>
+      <w:noProof/>
+      <w:shd w:val="clear" w:fill="f8f8f8"/>
     </w:pPr>
   </w:style>
   <w:style w:type="character" w:customStyle="1" w:styleId="KeywordTok">
     <w:name w:val="KeywordTok"/>
     <w:basedOn w:val="VerbatimChar"/>
     <w:rPr>
-      <w:color w:val="007020"/>
+      <w:color w:val="204a87"/>
+      <w:shd w:val="clear" w:fill="f8f8f8"/>
       <w:b/>
     </w:rPr>
   </w:style>
@@ -1303,49 +1300,125 @@
     <w:name w:val="DataTypeTok"/>
     <w:basedOn w:val="VerbatimChar"/>
     <w:rPr>
-      <w:color w:val="902000"/>
+      <w:color w:val="204a87"/>
+      <w:shd w:val="clear" w:fill="f8f8f8"/>
     </w:rPr>
   </w:style>
   <w:style w:type="character" w:customStyle="1" w:styleId="DecValTok">
     <w:name w:val="DecValTok"/>
     <w:basedOn w:val="VerbatimChar"/>
     <w:rPr>
-      <w:color w:val="40a070"/>
+      <w:color w:val="0000cf"/>
+      <w:shd w:val="clear" w:fill="f8f8f8"/>
     </w:rPr>
   </w:style>
   <w:style w:type="character" w:customStyle="1" w:styleId="BaseNTok">
     <w:name w:val="BaseNTok"/>
     <w:basedOn w:val="VerbatimChar"/>
     <w:rPr>
-      <w:color w:val="40a070"/>
+      <w:color w:val="0000cf"/>
+      <w:shd w:val="clear" w:fill="f8f8f8"/>
     </w:rPr>
   </w:style>
   <w:style w:type="character" w:customStyle="1" w:styleId="FloatTok">
     <w:name w:val="FloatTok"/>
     <w:basedOn w:val="VerbatimChar"/>
     <w:rPr>
-      <w:color w:val="40a070"/>
+      <w:color w:val="0000cf"/>
+      <w:shd w:val="clear" w:fill="f8f8f8"/>
+    </w:rPr>
+  </w:style>
+  <w:style w:type="character" w:customStyle="1" w:styleId="ConstantTok">
+    <w:name w:val="ConstantTok"/>
+    <w:basedOn w:val="VerbatimChar"/>
+    <w:rPr>
+      <w:color w:val="000000"/>
+      <w:shd w:val="clear" w:fill="f8f8f8"/>
     </w:rPr>
   </w:style>
   <w:style w:type="character" w:customStyle="1" w:styleId="CharTok">
     <w:name w:val="CharTok"/>
     <w:basedOn w:val="VerbatimChar"/>
     <w:rPr>
-      <w:color w:val="4070a0"/>
+      <w:color w:val="4e9a06"/>
+      <w:shd w:val="clear" w:fill="f8f8f8"/>
+    </w:rPr>
+  </w:style>
+  <w:style w:type="character" w:customStyle="1" w:styleId="SpecialCharTok">
+    <w:name w:val="SpecialCharTok"/>
+    <w:basedOn w:val="VerbatimChar"/>
+    <w:rPr>
+      <w:color w:val="000000"/>
+      <w:shd w:val="clear" w:fill="f8f8f8"/>
     </w:rPr>
   </w:style>
   <w:style w:type="character" w:customStyle="1" w:styleId="StringTok">
     <w:name w:val="StringTok"/>
     <w:basedOn w:val="VerbatimChar"/>
     <w:rPr>
-      <w:color w:val="4070a0"/>
+      <w:color w:val="4e9a06"/>
+      <w:shd w:val="clear" w:fill="f8f8f8"/>
+    </w:rPr>
+  </w:style>
+  <w:style w:type="character" w:customStyle="1" w:styleId="VerbatimStringTok">
+    <w:name w:val="VerbatimStringTok"/>
+    <w:basedOn w:val="VerbatimChar"/>
+    <w:rPr>
+      <w:color w:val="4e9a06"/>
+      <w:shd w:val="clear" w:fill="f8f8f8"/>
+    </w:rPr>
+  </w:style>
+  <w:style w:type="character" w:customStyle="1" w:styleId="SpecialStringTok">
+    <w:name w:val="SpecialStringTok"/>
+    <w:basedOn w:val="VerbatimChar"/>
+    <w:rPr>
+      <w:color w:val="4e9a06"/>
+      <w:shd w:val="clear" w:fill="f8f8f8"/>
+    </w:rPr>
+  </w:style>
+  <w:style w:type="character" w:customStyle="1" w:styleId="ImportTok">
+    <w:name w:val="ImportTok"/>
+    <w:basedOn w:val="VerbatimChar"/>
+    <w:rPr>
+      <w:shd w:val="clear" w:fill="f8f8f8"/>
     </w:rPr>
   </w:style>
   <w:style w:type="character" w:customStyle="1" w:styleId="CommentTok">
     <w:name w:val="CommentTok"/>
     <w:basedOn w:val="VerbatimChar"/>
     <w:rPr>
-      <w:color w:val="60a0b0"/>
+      <w:color w:val="8f5902"/>
+      <w:shd w:val="clear" w:fill="f8f8f8"/>
+      <w:i/>
+    </w:rPr>
+  </w:style>
+  <w:style w:type="character" w:customStyle="1" w:styleId="DocumentationTok">
+    <w:name w:val="DocumentationTok"/>
+    <w:basedOn w:val="VerbatimChar"/>
+    <w:rPr>
+      <w:color w:val="8f5902"/>
+      <w:shd w:val="clear" w:fill="f8f8f8"/>
+      <w:b/>
+      <w:i/>
+    </w:rPr>
+  </w:style>
+  <w:style w:type="character" w:customStyle="1" w:styleId="AnnotationTok">
+    <w:name w:val="AnnotationTok"/>
+    <w:basedOn w:val="VerbatimChar"/>
+    <w:rPr>
+      <w:color w:val="8f5902"/>
+      <w:shd w:val="clear" w:fill="f8f8f8"/>
+      <w:b/>
+      <w:i/>
+    </w:rPr>
+  </w:style>
+  <w:style w:type="character" w:customStyle="1" w:styleId="CommentVarTok">
+    <w:name w:val="CommentVarTok"/>
+    <w:basedOn w:val="VerbatimChar"/>
+    <w:rPr>
+      <w:color w:val="8f5902"/>
+      <w:shd w:val="clear" w:fill="f8f8f8"/>
+      <w:b/>
       <w:i/>
     </w:rPr>
   </w:style>
@@ -1353,152 +1426,115 @@
     <w:name w:val="OtherTok"/>
     <w:basedOn w:val="VerbatimChar"/>
     <w:rPr>
-      <w:color w:val="007020"/>
+      <w:color w:val="8f5902"/>
+      <w:shd w:val="clear" w:fill="f8f8f8"/>
+    </w:rPr>
+  </w:style>
+  <w:style w:type="character" w:customStyle="1" w:styleId="FunctionTok">
+    <w:name w:val="FunctionTok"/>
+    <w:basedOn w:val="VerbatimChar"/>
+    <w:rPr>
+      <w:color w:val="000000"/>
+      <w:shd w:val="clear" w:fill="f8f8f8"/>
+    </w:rPr>
+  </w:style>
+  <w:style w:type="character" w:customStyle="1" w:styleId="VariableTok">
+    <w:name w:val="VariableTok"/>
+    <w:basedOn w:val="VerbatimChar"/>
+    <w:rPr>
+      <w:color w:val="000000"/>
+      <w:shd w:val="clear" w:fill="f8f8f8"/>
+    </w:rPr>
+  </w:style>
+  <w:style w:type="character" w:customStyle="1" w:styleId="ControlFlowTok">
+    <w:name w:val="ControlFlowTok"/>
+    <w:basedOn w:val="VerbatimChar"/>
+    <w:rPr>
+      <w:color w:val="204a87"/>
+      <w:shd w:val="clear" w:fill="f8f8f8"/>
+      <w:b/>
+    </w:rPr>
+  </w:style>
+  <w:style w:type="character" w:customStyle="1" w:styleId="OperatorTok">
+    <w:name w:val="OperatorTok"/>
+    <w:basedOn w:val="VerbatimChar"/>
+    <w:rPr>
+      <w:color w:val="ce5c00"/>
+      <w:shd w:val="clear" w:fill="f8f8f8"/>
+      <w:b/>
+    </w:rPr>
+  </w:style>
+  <w:style w:type="character" w:customStyle="1" w:styleId="BuiltInTok">
+    <w:name w:val="BuiltInTok"/>
+    <w:basedOn w:val="VerbatimChar"/>
+    <w:rPr>
+      <w:shd w:val="clear" w:fill="f8f8f8"/>
+    </w:rPr>
+  </w:style>
+  <w:style w:type="character" w:customStyle="1" w:styleId="ExtensionTok">
+    <w:name w:val="ExtensionTok"/>
+    <w:basedOn w:val="VerbatimChar"/>
+    <w:rPr>
+      <w:shd w:val="clear" w:fill="f8f8f8"/>
+    </w:rPr>
+  </w:style>
+  <w:style w:type="character" w:customStyle="1" w:styleId="PreprocessorTok">
+    <w:name w:val="PreprocessorTok"/>
+    <w:basedOn w:val="VerbatimChar"/>
+    <w:rPr>
+      <w:color w:val="8f5902"/>
+      <w:shd w:val="clear" w:fill="f8f8f8"/>
+      <w:i/>
+    </w:rPr>
+  </w:style>
+  <w:style w:type="character" w:customStyle="1" w:styleId="AttributeTok">
+    <w:name w:val="AttributeTok"/>
+    <w:basedOn w:val="VerbatimChar"/>
+    <w:rPr>
+      <w:color w:val="c4a000"/>
+      <w:shd w:val="clear" w:fill="f8f8f8"/>
+    </w:rPr>
+  </w:style>
+  <w:style w:type="character" w:customStyle="1" w:styleId="RegionMarkerTok">
+    <w:name w:val="RegionMarkerTok"/>
+    <w:basedOn w:val="VerbatimChar"/>
+    <w:rPr>
+      <w:shd w:val="clear" w:fill="f8f8f8"/>
+    </w:rPr>
+  </w:style>
+  <w:style w:type="character" w:customStyle="1" w:styleId="InformationTok">
+    <w:name w:val="InformationTok"/>
+    <w:basedOn w:val="VerbatimChar"/>
+    <w:rPr>
+      <w:color w:val="8f5902"/>
+      <w:shd w:val="clear" w:fill="f8f8f8"/>
+      <w:b/>
+      <w:i/>
+    </w:rPr>
+  </w:style>
+  <w:style w:type="character" w:customStyle="1" w:styleId="WarningTok">
+    <w:name w:val="WarningTok"/>
+    <w:basedOn w:val="VerbatimChar"/>
+    <w:rPr>
+      <w:color w:val="8f5902"/>
+      <w:shd w:val="clear" w:fill="f8f8f8"/>
+      <w:b/>
+      <w:i/>
     </w:rPr>
   </w:style>
   <w:style w:type="character" w:customStyle="1" w:styleId="AlertTok">
     <w:name w:val="AlertTok"/>
     <w:basedOn w:val="VerbatimChar"/>
     <w:rPr>
-      <w:color w:val="ff0000"/>
-      <w:b/>
-    </w:rPr>
-  </w:style>
-  <w:style w:type="character" w:customStyle="1" w:styleId="FunctionTok">
-    <w:name w:val="FunctionTok"/>
-    <w:basedOn w:val="VerbatimChar"/>
-    <w:rPr>
-      <w:color w:val="06287e"/>
-    </w:rPr>
-  </w:style>
-  <w:style w:type="character" w:customStyle="1" w:styleId="RegionMarkerTok">
-    <w:name w:val="RegionMarkerTok"/>
-    <w:basedOn w:val="VerbatimChar"/>
-    <w:rPr/>
+      <w:color w:val="ef2929"/>
+      <w:shd w:val="clear" w:fill="f8f8f8"/>
+    </w:rPr>
   </w:style>
   <w:style w:type="character" w:customStyle="1" w:styleId="ErrorTok">
     <w:name w:val="ErrorTok"/>
     <w:basedOn w:val="VerbatimChar"/>
     <w:rPr>
-      <w:color w:val="ff0000"/>
-      <w:b/>
-    </w:rPr>
-  </w:style>
-  <w:style w:type="character" w:customStyle="1" w:styleId="NormalTok">
-    <w:name w:val="NormalTok"/>
-    <w:basedOn w:val="VerbatimChar"/>
-    <w:rPr/>
-  </w:style>
-  <w:style w:type="paragraph" w:customStyle="1" w:styleId="SourceCode">
-    <w:name w:val="Source Code"/>
-    <w:basedOn w:val="Normal"/>
-    <w:link w:val="VerbatimChar"/>
-    <w:pPr>
-      <w:wordWrap w:val="off"/>
-      <w:shd w:val="clear" w:fill="f8f8f8"/>
-    </w:pPr>
-  </w:style>
-  <w:style w:type="character" w:customStyle="1" w:styleId="KeywordTok">
-    <w:name w:val="KeywordTok"/>
-    <w:basedOn w:val="VerbatimChar"/>
-    <w:rPr>
-      <w:color w:val="204a87"/>
-      <w:shd w:val="clear" w:fill="f8f8f8"/>
-      <w:b/>
-    </w:rPr>
-  </w:style>
-  <w:style w:type="character" w:customStyle="1" w:styleId="DataTypeTok">
-    <w:name w:val="DataTypeTok"/>
-    <w:basedOn w:val="VerbatimChar"/>
-    <w:rPr>
-      <w:color w:val="204a87"/>
-      <w:shd w:val="clear" w:fill="f8f8f8"/>
-    </w:rPr>
-  </w:style>
-  <w:style w:type="character" w:customStyle="1" w:styleId="DecValTok">
-    <w:name w:val="DecValTok"/>
-    <w:basedOn w:val="VerbatimChar"/>
-    <w:rPr>
-      <w:color w:val="0000cf"/>
-      <w:shd w:val="clear" w:fill="f8f8f8"/>
-    </w:rPr>
-  </w:style>
-  <w:style w:type="character" w:customStyle="1" w:styleId="BaseNTok">
-    <w:name w:val="BaseNTok"/>
-    <w:basedOn w:val="VerbatimChar"/>
-    <w:rPr>
-      <w:color w:val="0000cf"/>
-      <w:shd w:val="clear" w:fill="f8f8f8"/>
-    </w:rPr>
-  </w:style>
-  <w:style w:type="character" w:customStyle="1" w:styleId="FloatTok">
-    <w:name w:val="FloatTok"/>
-    <w:basedOn w:val="VerbatimChar"/>
-    <w:rPr>
-      <w:color w:val="0000cf"/>
-      <w:shd w:val="clear" w:fill="f8f8f8"/>
-    </w:rPr>
-  </w:style>
-  <w:style w:type="character" w:customStyle="1" w:styleId="CharTok">
-    <w:name w:val="CharTok"/>
-    <w:basedOn w:val="VerbatimChar"/>
-    <w:rPr>
-      <w:color w:val="4e9a06"/>
-      <w:shd w:val="clear" w:fill="f8f8f8"/>
-    </w:rPr>
-  </w:style>
-  <w:style w:type="character" w:customStyle="1" w:styleId="StringTok">
-    <w:name w:val="StringTok"/>
-    <w:basedOn w:val="VerbatimChar"/>
-    <w:rPr>
-      <w:color w:val="4e9a06"/>
-      <w:shd w:val="clear" w:fill="f8f8f8"/>
-    </w:rPr>
-  </w:style>
-  <w:style w:type="character" w:customStyle="1" w:styleId="CommentTok">
-    <w:name w:val="CommentTok"/>
-    <w:basedOn w:val="VerbatimChar"/>
-    <w:rPr>
-      <w:color w:val="8f5902"/>
-      <w:shd w:val="clear" w:fill="f8f8f8"/>
-      <w:i/>
-    </w:rPr>
-  </w:style>
-  <w:style w:type="character" w:customStyle="1" w:styleId="OtherTok">
-    <w:name w:val="OtherTok"/>
-    <w:basedOn w:val="VerbatimChar"/>
-    <w:rPr>
-      <w:color w:val="8f5902"/>
-      <w:shd w:val="clear" w:fill="f8f8f8"/>
-    </w:rPr>
-  </w:style>
-  <w:style w:type="character" w:customStyle="1" w:styleId="AlertTok">
-    <w:name w:val="AlertTok"/>
-    <w:basedOn w:val="VerbatimChar"/>
-    <w:rPr>
-      <w:color w:val="ef2929"/>
-      <w:shd w:val="clear" w:fill="f8f8f8"/>
-    </w:rPr>
-  </w:style>
-  <w:style w:type="character" w:customStyle="1" w:styleId="FunctionTok">
-    <w:name w:val="FunctionTok"/>
-    <w:basedOn w:val="VerbatimChar"/>
-    <w:rPr>
-      <w:color w:val="000000"/>
-      <w:shd w:val="clear" w:fill="f8f8f8"/>
-    </w:rPr>
-  </w:style>
-  <w:style w:type="character" w:customStyle="1" w:styleId="RegionMarkerTok">
-    <w:name w:val="RegionMarkerTok"/>
-    <w:basedOn w:val="VerbatimChar"/>
-    <w:rPr>
-      <w:shd w:val="clear" w:fill="f8f8f8"/>
-    </w:rPr>
-  </w:style>
-  <w:style w:type="character" w:customStyle="1" w:styleId="ErrorTok">
-    <w:name w:val="ErrorTok"/>
-    <w:basedOn w:val="VerbatimChar"/>
-    <w:rPr>
+      <w:color w:val="a40000"/>
       <w:shd w:val="clear" w:fill="f8f8f8"/>
       <w:b/>
     </w:rPr>
